--- a/doc3.docx
+++ b/doc3.docx
@@ -14,145 +14,53 @@
           <w:rFonts w:ascii="Angsana New" w:hAnsi="Angsana New" w:cs="Angsana New" w:hint="cs"/>
           <w:lang w:val="en-US"/>
         </w:rPr>
-        <w:t>[DATE</w:t>
-      </w:r>
-      <w:r>
-        <w:rPr>
-          <w:rFonts w:ascii="Angsana New" w:hAnsi="Angsana New" w:cs="Angsana New" w:hint="cs"/>
-          <w:lang w:val="en-US"/>
-        </w:rPr>
-        <w:t>]</w:t>
-      </w:r>
-    </w:p>
-    <w:p>
-      <w:pPr>
-        <w:rPr>
-          <w:rFonts w:ascii="Angsana New" w:hAnsi="Angsana New" w:cs="Angsana New"/>
-          <w:lang w:val="en-US"/>
-        </w:rPr>
-      </w:pPr>
-    </w:p>
-    <w:p>
-      <w:pPr>
-        <w:rPr>
-          <w:rFonts w:ascii="Angsana New" w:hAnsi="Angsana New" w:cs="Angsana New"/>
-          <w:lang w:val="en-US"/>
-        </w:rPr>
-      </w:pPr>
-      <w:r>
-        <w:rPr>
-          <w:rFonts w:ascii="Angsana New" w:hAnsi="Angsana New" w:cs="Angsana New" w:hint="cs"/>
-          <w:lang w:val="en-US"/>
-        </w:rPr>
-        <w:t>[ReturnStandardAddress2]</w:t>
-      </w:r>
-      <w:r>
-        <w:rPr>
-          <w:rFonts w:ascii="Angsana New" w:hAnsi="Angsana New" w:cs="Angsana New" w:hint="cs"/>
-          <w:lang w:val="en-US"/>
-        </w:rPr>
-        <w:t>,</w:t>
-      </w:r>
-      <w:r>
-        <w:rPr>
-          <w:rFonts w:ascii="Angsana New" w:hAnsi="Angsana New" w:cs="Angsana New" w:hint="cs"/>
-          <w:lang w:val="en-US"/>
-        </w:rPr>
-        <w:t xml:space="preserve"> </w:t>
-      </w:r>
-      <w:r>
-        <w:rPr>
-          <w:rFonts w:ascii="Angsana New" w:hAnsi="Angsana New" w:cs="Angsana New" w:hint="cs"/>
-          <w:lang w:val="en-US"/>
-        </w:rPr>
-        <w:t>[</w:t>
-      </w:r>
-      <w:proofErr w:type="spellStart"/>
-      <w:r>
-        <w:rPr>
-          <w:rFonts w:ascii="Angsana New" w:hAnsi="Angsana New" w:cs="Angsana New" w:hint="cs"/>
-          <w:lang w:val="en-US"/>
-        </w:rPr>
-        <w:t>ReturnStandardCity</w:t>
-      </w:r>
-      <w:proofErr w:type="spellEnd"/>
-      <w:r>
-        <w:rPr>
-          <w:rFonts w:ascii="Angsana New" w:hAnsi="Angsana New" w:cs="Angsana New" w:hint="cs"/>
-          <w:lang w:val="en-US"/>
-        </w:rPr>
-        <w:t>], [</w:t>
-      </w:r>
-      <w:proofErr w:type="spellStart"/>
-      <w:r>
-        <w:rPr>
-          <w:rFonts w:ascii="Angsana New" w:hAnsi="Angsana New" w:cs="Angsana New" w:hint="cs"/>
-          <w:lang w:val="en-US"/>
-        </w:rPr>
-        <w:t>ReturnStandardState</w:t>
-      </w:r>
-      <w:proofErr w:type="spellEnd"/>
-      <w:r>
-        <w:rPr>
-          <w:rFonts w:ascii="Angsana New" w:hAnsi="Angsana New" w:cs="Angsana New" w:hint="cs"/>
-          <w:lang w:val="en-US"/>
-        </w:rPr>
-        <w:t>] [</w:t>
-      </w:r>
-      <w:proofErr w:type="spellStart"/>
-      <w:r>
-        <w:rPr>
-          <w:rFonts w:ascii="Angsana New" w:hAnsi="Angsana New" w:cs="Angsana New" w:hint="cs"/>
-          <w:lang w:val="en-US"/>
-        </w:rPr>
-        <w:t>ReturnStandardZip</w:t>
-      </w:r>
-      <w:proofErr w:type="spellEnd"/>
-      <w:r>
-        <w:rPr>
-          <w:rFonts w:ascii="Angsana New" w:hAnsi="Angsana New" w:cs="Angsana New" w:hint="cs"/>
-          <w:lang w:val="en-US"/>
-        </w:rPr>
-        <w:t>]</w:t>
-      </w:r>
-    </w:p>
-    <w:p>
-      <w:pPr>
-        <w:rPr>
-          <w:rFonts w:ascii="Angsana New" w:hAnsi="Angsana New" w:cs="Angsana New"/>
-          <w:lang w:val="en-US"/>
-        </w:rPr>
-      </w:pPr>
-    </w:p>
-    <w:p>
-      <w:pPr>
-        <w:rPr>
-          <w:rFonts w:ascii="Angsana New" w:hAnsi="Angsana New" w:cs="Angsana New"/>
-          <w:lang w:val="en-US"/>
-        </w:rPr>
-      </w:pPr>
-      <w:r>
-        <w:rPr>
-          <w:rFonts w:ascii="Angsana New" w:hAnsi="Angsana New" w:cs="Angsana New" w:hint="cs"/>
-          <w:lang w:val="en-US"/>
-        </w:rPr>
-        <w:t xml:space="preserve">[(If F108=L, </w:t>
-      </w:r>
-      <w:proofErr w:type="gramStart"/>
-      <w:r>
-        <w:rPr>
-          <w:rFonts w:ascii="Angsana New" w:hAnsi="Angsana New" w:cs="Angsana New" w:hint="cs"/>
-          <w:lang w:val="en-US"/>
-        </w:rPr>
-        <w:t>populate)[</w:t>
-      </w:r>
-      <w:proofErr w:type="gramEnd"/>
-      <w:r>
-        <w:rPr>
-          <w:rFonts w:ascii="Angsana New" w:hAnsi="Angsana New" w:cs="Angsana New" w:hint="cs"/>
-          <w:lang w:val="en-US"/>
-        </w:rPr>
-        <w:t>F109]]</w:t>
+        <w:t>[DATE]</w:t>
+      </w:r>
+    </w:p>
+    <w:p>
+      <w:pPr>
+        <w:rPr>
+          <w:rFonts w:ascii="Angsana New" w:hAnsi="Angsana New" w:cs="Angsana New"/>
+          <w:lang w:val="en-US"/>
+        </w:rPr>
+      </w:pPr>
+    </w:p>
+    <w:p>
+      <w:pPr>
+        <w:rPr>
+          <w:rFonts w:ascii="Angsana New" w:hAnsi="Angsana New" w:cs="Angsana New"/>
+          <w:lang w:val="en-US"/>
+        </w:rPr>
+      </w:pPr>
+      <w:r>
+        <w:rPr>
+          <w:rFonts w:ascii="Angsana New" w:hAnsi="Angsana New" w:cs="Angsana New" w:hint="cs"/>
+          <w:lang w:val="en-US"/>
+        </w:rPr>
+        <w:t>[ReturnStandardAddress2], [ReturnStandardCity], [ReturnStandardState] [ReturnStandardZip]</w:t>
+      </w:r>
+    </w:p>
+    <w:p>
+      <w:pPr>
+        <w:rPr>
+          <w:rFonts w:ascii="Angsana New" w:hAnsi="Angsana New" w:cs="Angsana New"/>
+          <w:lang w:val="en-US"/>
+        </w:rPr>
+      </w:pPr>
+    </w:p>
+    <w:p>
+      <w:pPr>
+        <w:rPr>
+          <w:rFonts w:ascii="Angsana New" w:hAnsi="Angsana New" w:cs="Angsana New"/>
+          <w:lang w:val="en-US"/>
+        </w:rPr>
+      </w:pPr>
+      <w:r>
+        <w:rPr>
+          <w:rFonts w:ascii="Angsana New" w:hAnsi="Angsana New" w:cs="Angsana New" w:hint="cs"/>
+          <w:lang w:val="en-US"/>
+        </w:rPr>
+        <w:t>[(If F108=L, populate)[F109]]</w:t>
       </w:r>
     </w:p>
     <w:p>
@@ -202,6 +110,11 @@
     </w:p>
     <w:p>
       <w:pPr>
+        <w:pStyle w:val="ListParagraph"/>
+        <w:numPr>
+          <w:ilvl w:val="0"/>
+          <w:numId w:val="1"/>
+        </w:numPr>
         <w:rPr>
           <w:rFonts w:ascii="Angsana New" w:hAnsi="Angsana New" w:cs="Angsana New"/>
           <w:lang w:val="en-US"/>
@@ -217,6 +130,11 @@
     </w:p>
     <w:p>
       <w:pPr>
+        <w:pStyle w:val="ListParagraph"/>
+        <w:numPr>
+          <w:ilvl w:val="0"/>
+          <w:numId w:val="1"/>
+        </w:numPr>
         <w:rPr>
           <w:rFonts w:ascii="Angsana New" w:hAnsi="Angsana New" w:cs="Angsana New"/>
           <w:lang w:val="en-US"/>
@@ -232,115 +150,67 @@
     </w:p>
     <w:p>
       <w:pPr>
-        <w:rPr>
-          <w:rFonts w:ascii="Angsana New" w:hAnsi="Angsana New" w:cs="Angsana New"/>
-          <w:lang w:val="en-US"/>
-        </w:rPr>
-      </w:pPr>
-      <w:r>
-        <w:rPr>
-          <w:rFonts w:ascii="Angsana New" w:hAnsi="Angsana New" w:cs="Angsana New" w:hint="cs"/>
-          <w:lang w:val="en-US"/>
-        </w:rPr>
-        <w:t xml:space="preserve">[F104] [F105] [F106][(If F107 </w:t>
-      </w:r>
-      <w:r>
-        <w:rPr>
-          <w:rFonts w:ascii="Angsana New" w:hAnsi="Angsana New" w:cs="Angsana New" w:hint="cs"/>
-          <w:lang w:val="en-US"/>
-        </w:rPr>
-        <w:t>=</w:t>
-      </w:r>
-      <w:r>
-        <w:rPr>
-          <w:rFonts w:ascii="Angsana New" w:hAnsi="Angsana New" w:cs="Angsana New" w:hint="cs"/>
-          <w:lang w:val="en-US"/>
-        </w:rPr>
-        <w:t xml:space="preserve"> BLANK, populate)-][F107</w:t>
-      </w:r>
-      <w:r>
-        <w:rPr>
-          <w:rFonts w:ascii="Angsana New" w:hAnsi="Angsana New" w:cs="Angsana New" w:hint="cs"/>
-          <w:lang w:val="en-US"/>
-        </w:rPr>
-        <w:t>]</w:t>
-      </w:r>
-    </w:p>
-    <w:p>
-      <w:pPr>
-        <w:rPr>
-          <w:rFonts w:ascii="Angsana New" w:hAnsi="Angsana New" w:cs="Angsana New"/>
-          <w:lang w:val="en-US"/>
-        </w:rPr>
-      </w:pPr>
-    </w:p>
-    <w:p>
-      <w:pPr>
-        <w:rPr>
-          <w:rFonts w:ascii="Angsana New" w:hAnsi="Angsana New" w:cs="Angsana New"/>
-          <w:lang w:val="en-US"/>
-        </w:rPr>
-      </w:pPr>
-      <w:r>
-        <w:rPr>
-          <w:rFonts w:ascii="Angsana New" w:hAnsi="Angsana New" w:cs="Angsana New" w:hint="cs"/>
-          <w:lang w:val="en-US"/>
-        </w:rPr>
-        <w:t>[(</w:t>
-      </w:r>
-      <w:r>
-        <w:rPr>
-          <w:rFonts w:ascii="Angsana New" w:hAnsi="Angsana New" w:cs="Angsana New" w:hint="cs"/>
-          <w:lang w:val="en-US"/>
-        </w:rPr>
-        <w:t xml:space="preserve">If </w:t>
-      </w:r>
-      <w:r>
-        <w:rPr>
-          <w:rFonts w:ascii="Angsana New" w:hAnsi="Angsana New" w:cs="Angsana New" w:hint="cs"/>
-          <w:lang w:val="en-US"/>
-        </w:rPr>
-        <w:t>F36</w:t>
-      </w:r>
-      <w:r>
-        <w:rPr>
-          <w:rFonts w:ascii="Angsana New" w:hAnsi="Angsana New" w:cs="Angsana New" w:hint="cs"/>
-          <w:lang w:val="en-US"/>
-        </w:rPr>
-        <w:t>=</w:t>
-      </w:r>
-      <w:r>
-        <w:rPr>
-          <w:rFonts w:ascii="Angsana New" w:hAnsi="Angsana New" w:cs="Angsana New" w:hint="cs"/>
-          <w:lang w:val="en-US"/>
-        </w:rPr>
-        <w:t>835 or 836, p</w:t>
-      </w:r>
-      <w:r>
-        <w:rPr>
-          <w:rFonts w:ascii="Angsana New" w:hAnsi="Angsana New" w:cs="Angsana New" w:hint="cs"/>
-          <w:lang w:val="en-US"/>
-        </w:rPr>
-        <w:t>opulate</w:t>
-      </w:r>
-      <w:r>
-        <w:rPr>
-          <w:rFonts w:ascii="Angsana New" w:hAnsi="Angsana New" w:cs="Angsana New" w:hint="cs"/>
-          <w:lang w:val="en-US"/>
-        </w:rPr>
-        <w:t>)]</w:t>
-      </w:r>
-    </w:p>
-    <w:p>
-      <w:pPr>
-        <w:rPr>
-          <w:rFonts w:ascii="Angsana New" w:hAnsi="Angsana New" w:cs="Angsana New"/>
-          <w:lang w:val="en-US"/>
-        </w:rPr>
-      </w:pPr>
-    </w:p>
-    <w:p>
-      <w:pPr>
+        <w:pStyle w:val="ListParagraph"/>
+        <w:numPr>
+          <w:ilvl w:val="0"/>
+          <w:numId w:val="1"/>
+        </w:numPr>
+        <w:rPr>
+          <w:rFonts w:ascii="Angsana New" w:hAnsi="Angsana New" w:cs="Angsana New"/>
+          <w:lang w:val="en-US"/>
+        </w:rPr>
+      </w:pPr>
+      <w:r>
+        <w:rPr>
+          <w:rFonts w:ascii="Angsana New" w:hAnsi="Angsana New" w:cs="Angsana New" w:hint="cs"/>
+          <w:lang w:val="en-US"/>
+        </w:rPr>
+        <w:t>[F104] [F105] [F106][(If F107 = BLANK, populate)-][F107]</w:t>
+      </w:r>
+    </w:p>
+    <w:p>
+      <w:pPr>
+        <w:rPr>
+          <w:rFonts w:ascii="Angsana New" w:hAnsi="Angsana New" w:cs="Angsana New"/>
+          <w:lang w:val="en-US"/>
+        </w:rPr>
+      </w:pPr>
+    </w:p>
+    <w:p>
+      <w:pPr>
+        <w:pStyle w:val="ListParagraph"/>
+        <w:numPr>
+          <w:ilvl w:val="0"/>
+          <w:numId w:val="1"/>
+        </w:numPr>
+        <w:rPr>
+          <w:rFonts w:ascii="Angsana New" w:hAnsi="Angsana New" w:cs="Angsana New"/>
+          <w:lang w:val="en-US"/>
+        </w:rPr>
+      </w:pPr>
+      <w:r>
+        <w:rPr>
+          <w:rFonts w:ascii="Angsana New" w:hAnsi="Angsana New" w:cs="Angsana New" w:hint="cs"/>
+          <w:lang w:val="en-US"/>
+        </w:rPr>
+        <w:t>[(If F36=835 or 836, populate)]</w:t>
+      </w:r>
+    </w:p>
+    <w:p>
+      <w:pPr>
+        <w:rPr>
+          <w:rFonts w:ascii="Angsana New" w:hAnsi="Angsana New" w:cs="Angsana New"/>
+          <w:lang w:val="en-US"/>
+        </w:rPr>
+      </w:pPr>
+    </w:p>
+    <w:p>
+      <w:pPr>
+        <w:pStyle w:val="ListParagraph"/>
+        <w:numPr>
+          <w:ilvl w:val="0"/>
+          <w:numId w:val="1"/>
+        </w:numPr>
         <w:rPr>
           <w:rFonts w:ascii="Angsana New" w:hAnsi="Angsana New" w:cs="Angsana New"/>
           <w:lang w:val="en-US"/>
@@ -363,143 +233,137 @@
     </w:p>
     <w:p>
       <w:pPr>
-        <w:rPr>
-          <w:rFonts w:ascii="Angsana New" w:hAnsi="Angsana New" w:cs="Angsana New"/>
-          <w:lang w:val="en-US"/>
-        </w:rPr>
-      </w:pPr>
-    </w:p>
-    <w:p>
-      <w:pPr>
-        <w:rPr>
-          <w:rFonts w:ascii="Angsana New" w:hAnsi="Angsana New" w:cs="Angsana New"/>
-          <w:lang w:val="en-US"/>
-        </w:rPr>
-      </w:pPr>
-    </w:p>
-    <w:p>
-      <w:pPr>
-        <w:rPr>
-          <w:rFonts w:ascii="Angsana New" w:hAnsi="Angsana New" w:cs="Angsana New"/>
-          <w:lang w:val="en-US"/>
-        </w:rPr>
-      </w:pPr>
-    </w:p>
-    <w:p>
-      <w:pPr>
-        <w:rPr>
-          <w:rFonts w:ascii="Angsana New" w:hAnsi="Angsana New" w:cs="Angsana New"/>
-          <w:lang w:val="en-US"/>
-        </w:rPr>
-      </w:pPr>
-      <w:r>
-        <w:rPr>
-          <w:rFonts w:ascii="Angsana New" w:hAnsi="Angsana New" w:cs="Angsana New" w:hint="cs"/>
-          <w:lang w:val="en-US"/>
-        </w:rPr>
-        <w:t xml:space="preserve">[(If F36=831 </w:t>
-      </w:r>
-      <w:r>
-        <w:rPr>
-          <w:rFonts w:ascii="Angsana New" w:hAnsi="Angsana New" w:cs="Angsana New" w:hint="cs"/>
-          <w:lang w:val="en-US"/>
-        </w:rPr>
-        <w:t>or</w:t>
-      </w:r>
-      <w:r>
-        <w:rPr>
-          <w:rFonts w:ascii="Angsana New" w:hAnsi="Angsana New" w:cs="Angsana New" w:hint="cs"/>
-          <w:lang w:val="en-US"/>
-        </w:rPr>
-        <w:t xml:space="preserve"> 836,</w:t>
-      </w:r>
-      <w:r>
-        <w:rPr>
-          <w:rFonts w:ascii="Angsana New" w:hAnsi="Angsana New" w:cs="Angsana New" w:hint="cs"/>
-          <w:lang w:val="en-US"/>
-        </w:rPr>
-        <w:t xml:space="preserve"> </w:t>
-      </w:r>
-      <w:r>
-        <w:rPr>
-          <w:rFonts w:ascii="Angsana New" w:hAnsi="Angsana New" w:cs="Angsana New" w:hint="cs"/>
-          <w:lang w:val="en-US"/>
-        </w:rPr>
-        <w:t>populate)</w:t>
-      </w:r>
-      <w:r>
-        <w:rPr>
-          <w:rFonts w:ascii="Angsana New" w:hAnsi="Angsana New" w:cs="Angsana New"/>
-          <w:lang w:val="en-US"/>
-        </w:rPr>
-        <w:t xml:space="preserve"> </w:t>
-      </w:r>
-      <w:proofErr w:type="gramStart"/>
-      <w:r>
-        <w:rPr>
-          <w:rFonts w:ascii="Angsana New" w:hAnsi="Angsana New" w:cs="Angsana New"/>
-          <w:lang w:val="en-US"/>
-        </w:rPr>
-        <w:t xml:space="preserve">done </w:t>
-      </w:r>
-      <w:r>
-        <w:rPr>
-          <w:rFonts w:ascii="Angsana New" w:hAnsi="Angsana New" w:cs="Angsana New" w:hint="cs"/>
-          <w:lang w:val="en-US"/>
-        </w:rPr>
-        <w:t xml:space="preserve"> </w:t>
-      </w:r>
-      <w:r>
-        <w:rPr>
-          <w:rFonts w:ascii="Angsana New" w:hAnsi="Angsana New" w:cs="Angsana New" w:hint="cs"/>
-          <w:lang w:val="en-US"/>
-        </w:rPr>
-        <w:t>[</w:t>
-      </w:r>
-      <w:proofErr w:type="spellStart"/>
-      <w:proofErr w:type="gramEnd"/>
-      <w:r>
-        <w:rPr>
-          <w:rFonts w:ascii="Angsana New" w:hAnsi="Angsana New" w:cs="Angsana New" w:hint="cs"/>
-          <w:lang w:val="en-US"/>
-        </w:rPr>
-        <w:t>Plan</w:t>
-      </w:r>
-      <w:r>
-        <w:rPr>
-          <w:rFonts w:ascii="Angsana New" w:hAnsi="Angsana New" w:cs="Angsana New" w:hint="cs"/>
-          <w:lang w:val="en-US"/>
-        </w:rPr>
-        <w:t>N</w:t>
-      </w:r>
-      <w:r>
-        <w:rPr>
-          <w:rFonts w:ascii="Angsana New" w:hAnsi="Angsana New" w:cs="Angsana New" w:hint="cs"/>
-          <w:lang w:val="en-US"/>
-        </w:rPr>
-        <w:t>ame</w:t>
-      </w:r>
-      <w:proofErr w:type="spellEnd"/>
-      <w:r>
-        <w:rPr>
-          <w:rFonts w:ascii="Angsana New" w:hAnsi="Angsana New" w:cs="Angsana New" w:hint="cs"/>
-          <w:lang w:val="en-US"/>
-        </w:rPr>
-        <w:t>]</w:t>
-      </w:r>
-      <w:r>
-        <w:rPr>
-          <w:rFonts w:ascii="Angsana New" w:hAnsi="Angsana New" w:cs="Angsana New" w:hint="cs"/>
-          <w:lang w:val="en-US"/>
-        </w:rPr>
-        <w:t xml:space="preserve"> </w:t>
-      </w:r>
-      <w:r>
-        <w:rPr>
-          <w:rFonts w:ascii="Angsana New" w:hAnsi="Angsana New" w:cs="Angsana New" w:hint="cs"/>
-          <w:lang w:val="en-US"/>
-        </w:rPr>
-        <w:t xml:space="preserve">  </w:t>
+        <w:pStyle w:val="ListParagraph"/>
+        <w:rPr>
+          <w:rFonts w:ascii="Angsana New" w:hAnsi="Angsana New" w:cs="Angsana New"/>
+          <w:lang w:val="en-US"/>
+        </w:rPr>
+      </w:pPr>
+    </w:p>
+    <w:p>
+      <w:pPr>
+        <w:pStyle w:val="ListParagraph"/>
+        <w:numPr>
+          <w:ilvl w:val="0"/>
+          <w:numId w:val="2"/>
+        </w:numPr>
+        <w:rPr>
+          <w:rFonts w:ascii="Angsana New" w:hAnsi="Angsana New" w:cs="Angsana New"/>
+          <w:lang w:val="en-US"/>
+        </w:rPr>
+      </w:pPr>
+      <w:r>
+        <w:rPr>
+          <w:rFonts w:ascii="Angsana New" w:hAnsi="Angsana New" w:cs="Angsana New"/>
+          <w:lang w:val="en-US"/>
+        </w:rPr>
+        <w:t>Hey</w:t>
+      </w:r>
+    </w:p>
+    <w:p>
+      <w:pPr>
+        <w:pStyle w:val="ListParagraph"/>
+        <w:numPr>
+          <w:ilvl w:val="0"/>
+          <w:numId w:val="2"/>
+        </w:numPr>
+        <w:rPr>
+          <w:rFonts w:ascii="Angsana New" w:hAnsi="Angsana New" w:cs="Angsana New"/>
+          <w:lang w:val="en-US"/>
+        </w:rPr>
+      </w:pPr>
+      <w:r>
+        <w:rPr>
+          <w:rFonts w:ascii="Angsana New" w:hAnsi="Angsana New" w:cs="Angsana New"/>
+          <w:lang w:val="en-US"/>
+        </w:rPr>
+        <w:t>Bye</w:t>
+      </w:r>
+    </w:p>
+    <w:p>
+      <w:pPr>
+        <w:pStyle w:val="ListParagraph"/>
+        <w:numPr>
+          <w:ilvl w:val="0"/>
+          <w:numId w:val="2"/>
+        </w:numPr>
+        <w:rPr>
+          <w:rFonts w:ascii="Angsana New" w:hAnsi="Angsana New" w:cs="Angsana New"/>
+          <w:lang w:val="en-US"/>
+        </w:rPr>
+      </w:pPr>
+      <w:r>
+        <w:rPr>
+          <w:rFonts w:ascii="Angsana New" w:hAnsi="Angsana New" w:cs="Angsana New"/>
+          <w:lang w:val="en-US"/>
+        </w:rPr>
+        <w:t xml:space="preserve">Done </w:t>
+      </w:r>
+    </w:p>
+    <w:p>
+      <w:pPr>
+        <w:pStyle w:val="ListParagraph"/>
+        <w:numPr>
+          <w:ilvl w:val="0"/>
+          <w:numId w:val="2"/>
+        </w:numPr>
+        <w:rPr>
+          <w:rFonts w:ascii="Angsana New" w:hAnsi="Angsana New" w:cs="Angsana New"/>
+          <w:lang w:val="en-US"/>
+        </w:rPr>
+      </w:pPr>
+    </w:p>
+    <w:p>
+      <w:pPr>
+        <w:rPr>
+          <w:rFonts w:ascii="Angsana New" w:hAnsi="Angsana New" w:cs="Angsana New"/>
+          <w:lang w:val="en-US"/>
+        </w:rPr>
+      </w:pPr>
+    </w:p>
+    <w:p>
+      <w:pPr>
+        <w:rPr>
+          <w:rFonts w:ascii="Angsana New" w:hAnsi="Angsana New" w:cs="Angsana New"/>
+          <w:lang w:val="en-US"/>
+        </w:rPr>
+      </w:pPr>
+    </w:p>
+    <w:p>
+      <w:pPr>
+        <w:rPr>
+          <w:rFonts w:ascii="Angsana New" w:hAnsi="Angsana New" w:cs="Angsana New"/>
+          <w:lang w:val="en-US"/>
+        </w:rPr>
+      </w:pPr>
+    </w:p>
+    <w:p>
+      <w:pPr>
+        <w:rPr>
+          <w:rFonts w:ascii="Angsana New" w:hAnsi="Angsana New" w:cs="Angsana New"/>
+          <w:lang w:val="en-US"/>
+        </w:rPr>
+      </w:pPr>
+      <w:r>
+        <w:rPr>
+          <w:rFonts w:ascii="Angsana New" w:hAnsi="Angsana New" w:cs="Angsana New" w:hint="cs"/>
+          <w:lang w:val="en-US"/>
+        </w:rPr>
+        <w:t>[(If F36=831 or 836, populate)</w:t>
+      </w:r>
+      <w:r>
+        <w:rPr>
+          <w:rFonts w:ascii="Angsana New" w:hAnsi="Angsana New" w:cs="Angsana New"/>
+          <w:lang w:val="en-US"/>
+        </w:rPr>
+        <w:t xml:space="preserve"> done </w:t>
+      </w:r>
+      <w:r>
+        <w:rPr>
+          <w:rFonts w:ascii="Angsana New" w:hAnsi="Angsana New" w:cs="Angsana New" w:hint="cs"/>
+          <w:lang w:val="en-US"/>
+        </w:rPr>
+        <w:t xml:space="preserve"> [PlanName]   </w:t>
       </w:r>
       <w:r>
         <w:rPr>
@@ -520,21 +384,7 @@
           <w:rFonts w:ascii="Angsana New" w:hAnsi="Angsana New" w:cs="Angsana New" w:hint="cs"/>
           <w:lang w:val="en-US"/>
         </w:rPr>
-        <w:t xml:space="preserve"> (LEP)</w:t>
-      </w:r>
-      <w:r>
-        <w:rPr>
-          <w:rFonts w:ascii="Angsana New" w:hAnsi="Angsana New" w:cs="Angsana New" w:hint="cs"/>
-          <w:lang w:val="en-US"/>
-        </w:rPr>
-        <w:t>]</w:t>
-      </w:r>
-      <w:r>
-        <w:rPr>
-          <w:rFonts w:ascii="Angsana New" w:hAnsi="Angsana New" w:cs="Angsana New" w:hint="cs"/>
-          <w:lang w:val="en-US"/>
-        </w:rPr>
-        <w:t xml:space="preserve"> </w:t>
+        <w:t xml:space="preserve"> (LEP)] </w:t>
       </w:r>
       <w:r>
         <w:rPr>
@@ -560,6 +410,7 @@
         </w:rPr>
       </w:pPr>
     </w:p>
+    <w:p/>
     <w:sectPr>
       <w:pgSz w:w="12240" w:h="15840"/>
       <w:pgMar w:top="1440" w:right="1440" w:bottom="1440" w:left="1440" w:header="708" w:footer="708" w:gutter="0"/>
@@ -568,6 +419,243 @@
     </w:sectPr>
   </w:body>
 </w:document>
+</file>
+
+<file path=word/numbering.xml><?xml version="1.0" encoding="utf-8"?>
+<w:numbering xmlns:wpc="http://schemas.microsoft.com/office/word/2010/wordprocessingCanvas" xmlns:cx="http://schemas.microsoft.com/office/drawing/2014/chartex" xmlns:cx1="http://schemas.microsoft.com/office/drawing/2015/9/8/chartex" xmlns:cx2="http://schemas.microsoft.com/office/drawing/2015/10/21/chartex" xmlns:cx3="http://schemas.microsoft.com/office/drawing/2016/5/9/chartex" xmlns:cx4="http://schemas.microsoft.com/office/drawing/2016/5/10/chartex" xmlns:cx5="http://schemas.microsoft.com/office/drawing/2016/5/11/chartex" xmlns:cx6="http://schemas.microsoft.com/office/drawing/2016/5/12/chartex" xmlns:cx7="http://schemas.microsoft.com/office/drawing/2016/5/13/chartex" xmlns:cx8="http://schemas.microsoft.com/office/drawing/2016/5/14/chartex" xmlns:mc="http://schemas.openxmlformats.org/markup-compatibility/2006" xmlns:aink="http://schemas.microsoft.com/office/drawing/2016/ink" xmlns:am3d="http://schemas.microsoft.com/office/drawing/2017/model3d" xmlns:o="urn:schemas-microsoft-com:office:office" xmlns:r="http://schemas.openxmlformats.org/officeDocument/2006/relationships" xmlns:m="http://schemas.openxmlformats.org/officeDocument/2006/math" xmlns:v="urn:schemas-microsoft-com:vml" xmlns:wp14="http://schemas.microsoft.com/office/word/2010/wordprocessingDrawing" xmlns:wp="http://schemas.openxmlformats.org/drawingml/2006/wordprocessingDrawing" xmlns:w10="urn:schemas-microsoft-com:office:word" xmlns:w="http://schemas.openxmlformats.org/wordprocessingml/2006/main" xmlns:w14="http://schemas.microsoft.com/office/word/2010/wordml" xmlns:w15="http://schemas.microsoft.com/office/word/2012/wordml" xmlns:w16cex="http://schemas.microsoft.com/office/word/2018/wordml/cex" xmlns:w16cid="http://schemas.microsoft.com/office/word/2016/wordml/cid" xmlns:w16="http://schemas.microsoft.com/office/word/2018/wordml" xmlns:w16sdtdh="http://schemas.microsoft.com/office/word/2020/wordml/sdtdatahash" xmlns:w16se="http://schemas.microsoft.com/office/word/2015/wordml/symex" xmlns:wpg="http://schemas.microsoft.com/office/word/2010/wordprocessingGroup" xmlns:wpi="http://schemas.microsoft.com/office/word/2010/wordprocessingInk" xmlns:wne="http://schemas.microsoft.com/office/word/2006/wordml" xmlns:wps="http://schemas.microsoft.com/office/word/2010/wordprocessingShape" mc:Ignorable="w14 w15 w16se w16cid w16 w16cex w16sdtdh wp14">
+  <w:abstractNum w:abstractNumId="0" w15:restartNumberingAfterBreak="0">
+    <w:nsid w:val="0E615000"/>
+    <w:multiLevelType w:val="hybridMultilevel"/>
+    <w:tmpl w:val="BDCCCD20"/>
+    <w:lvl w:ilvl="0" w:tplc="08090001">
+      <w:start w:val="1"/>
+      <w:numFmt w:val="bullet"/>
+      <w:lvlText w:val=""/>
+      <w:lvlJc w:val="left"/>
+      <w:pPr>
+        <w:ind w:left="720" w:hanging="360"/>
+      </w:pPr>
+      <w:rPr>
+        <w:rFonts w:ascii="Symbol" w:hAnsi="Symbol" w:hint="default"/>
+      </w:rPr>
+    </w:lvl>
+    <w:lvl w:ilvl="1" w:tplc="08090003" w:tentative="1">
+      <w:start w:val="1"/>
+      <w:numFmt w:val="bullet"/>
+      <w:lvlText w:val="o"/>
+      <w:lvlJc w:val="left"/>
+      <w:pPr>
+        <w:ind w:left="1440" w:hanging="360"/>
+      </w:pPr>
+      <w:rPr>
+        <w:rFonts w:ascii="Courier New" w:hAnsi="Courier New" w:hint="default"/>
+      </w:rPr>
+    </w:lvl>
+    <w:lvl w:ilvl="2" w:tplc="08090005" w:tentative="1">
+      <w:start w:val="1"/>
+      <w:numFmt w:val="bullet"/>
+      <w:lvlText w:val=""/>
+      <w:lvlJc w:val="left"/>
+      <w:pPr>
+        <w:ind w:left="2160" w:hanging="360"/>
+      </w:pPr>
+      <w:rPr>
+        <w:rFonts w:ascii="Wingdings" w:hAnsi="Wingdings" w:hint="default"/>
+      </w:rPr>
+    </w:lvl>
+    <w:lvl w:ilvl="3" w:tplc="08090001" w:tentative="1">
+      <w:start w:val="1"/>
+      <w:numFmt w:val="bullet"/>
+      <w:lvlText w:val=""/>
+      <w:lvlJc w:val="left"/>
+      <w:pPr>
+        <w:ind w:left="2880" w:hanging="360"/>
+      </w:pPr>
+      <w:rPr>
+        <w:rFonts w:ascii="Symbol" w:hAnsi="Symbol" w:hint="default"/>
+      </w:rPr>
+    </w:lvl>
+    <w:lvl w:ilvl="4" w:tplc="08090003" w:tentative="1">
+      <w:start w:val="1"/>
+      <w:numFmt w:val="bullet"/>
+      <w:lvlText w:val="o"/>
+      <w:lvlJc w:val="left"/>
+      <w:pPr>
+        <w:ind w:left="3600" w:hanging="360"/>
+      </w:pPr>
+      <w:rPr>
+        <w:rFonts w:ascii="Courier New" w:hAnsi="Courier New" w:hint="default"/>
+      </w:rPr>
+    </w:lvl>
+    <w:lvl w:ilvl="5" w:tplc="08090005" w:tentative="1">
+      <w:start w:val="1"/>
+      <w:numFmt w:val="bullet"/>
+      <w:lvlText w:val=""/>
+      <w:lvlJc w:val="left"/>
+      <w:pPr>
+        <w:ind w:left="4320" w:hanging="360"/>
+      </w:pPr>
+      <w:rPr>
+        <w:rFonts w:ascii="Wingdings" w:hAnsi="Wingdings" w:hint="default"/>
+      </w:rPr>
+    </w:lvl>
+    <w:lvl w:ilvl="6" w:tplc="08090001" w:tentative="1">
+      <w:start w:val="1"/>
+      <w:numFmt w:val="bullet"/>
+      <w:lvlText w:val=""/>
+      <w:lvlJc w:val="left"/>
+      <w:pPr>
+        <w:ind w:left="5040" w:hanging="360"/>
+      </w:pPr>
+      <w:rPr>
+        <w:rFonts w:ascii="Symbol" w:hAnsi="Symbol" w:hint="default"/>
+      </w:rPr>
+    </w:lvl>
+    <w:lvl w:ilvl="7" w:tplc="08090003" w:tentative="1">
+      <w:start w:val="1"/>
+      <w:numFmt w:val="bullet"/>
+      <w:lvlText w:val="o"/>
+      <w:lvlJc w:val="left"/>
+      <w:pPr>
+        <w:ind w:left="5760" w:hanging="360"/>
+      </w:pPr>
+      <w:rPr>
+        <w:rFonts w:ascii="Courier New" w:hAnsi="Courier New" w:hint="default"/>
+      </w:rPr>
+    </w:lvl>
+    <w:lvl w:ilvl="8" w:tplc="08090005" w:tentative="1">
+      <w:start w:val="1"/>
+      <w:numFmt w:val="bullet"/>
+      <w:lvlText w:val=""/>
+      <w:lvlJc w:val="left"/>
+      <w:pPr>
+        <w:ind w:left="6480" w:hanging="360"/>
+      </w:pPr>
+      <w:rPr>
+        <w:rFonts w:ascii="Wingdings" w:hAnsi="Wingdings" w:hint="default"/>
+      </w:rPr>
+    </w:lvl>
+  </w:abstractNum>
+  <w:abstractNum w:abstractNumId="1" w15:restartNumberingAfterBreak="0">
+    <w:nsid w:val="2E967540"/>
+    <w:multiLevelType w:val="hybridMultilevel"/>
+    <w:tmpl w:val="F7180932"/>
+    <w:lvl w:ilvl="0" w:tplc="08090003">
+      <w:start w:val="1"/>
+      <w:numFmt w:val="bullet"/>
+      <w:lvlText w:val="o"/>
+      <w:lvlJc w:val="left"/>
+      <w:pPr>
+        <w:ind w:left="720" w:hanging="360"/>
+      </w:pPr>
+      <w:rPr>
+        <w:rFonts w:ascii="Courier New" w:hAnsi="Courier New" w:cs="Courier New" w:hint="default"/>
+      </w:rPr>
+    </w:lvl>
+    <w:lvl w:ilvl="1" w:tplc="08090003" w:tentative="1">
+      <w:start w:val="1"/>
+      <w:numFmt w:val="bullet"/>
+      <w:lvlText w:val="o"/>
+      <w:lvlJc w:val="left"/>
+      <w:pPr>
+        <w:ind w:left="1440" w:hanging="360"/>
+      </w:pPr>
+      <w:rPr>
+        <w:rFonts w:ascii="Courier New" w:hAnsi="Courier New" w:hint="default"/>
+      </w:rPr>
+    </w:lvl>
+    <w:lvl w:ilvl="2" w:tplc="08090005" w:tentative="1">
+      <w:start w:val="1"/>
+      <w:numFmt w:val="bullet"/>
+      <w:lvlText w:val=""/>
+      <w:lvlJc w:val="left"/>
+      <w:pPr>
+        <w:ind w:left="2160" w:hanging="360"/>
+      </w:pPr>
+      <w:rPr>
+        <w:rFonts w:ascii="Wingdings" w:hAnsi="Wingdings" w:hint="default"/>
+      </w:rPr>
+    </w:lvl>
+    <w:lvl w:ilvl="3" w:tplc="08090001" w:tentative="1">
+      <w:start w:val="1"/>
+      <w:numFmt w:val="bullet"/>
+      <w:lvlText w:val=""/>
+      <w:lvlJc w:val="left"/>
+      <w:pPr>
+        <w:ind w:left="2880" w:hanging="360"/>
+      </w:pPr>
+      <w:rPr>
+        <w:rFonts w:ascii="Symbol" w:hAnsi="Symbol" w:hint="default"/>
+      </w:rPr>
+    </w:lvl>
+    <w:lvl w:ilvl="4" w:tplc="08090003" w:tentative="1">
+      <w:start w:val="1"/>
+      <w:numFmt w:val="bullet"/>
+      <w:lvlText w:val="o"/>
+      <w:lvlJc w:val="left"/>
+      <w:pPr>
+        <w:ind w:left="3600" w:hanging="360"/>
+      </w:pPr>
+      <w:rPr>
+        <w:rFonts w:ascii="Courier New" w:hAnsi="Courier New" w:hint="default"/>
+      </w:rPr>
+    </w:lvl>
+    <w:lvl w:ilvl="5" w:tplc="08090005" w:tentative="1">
+      <w:start w:val="1"/>
+      <w:numFmt w:val="bullet"/>
+      <w:lvlText w:val=""/>
+      <w:lvlJc w:val="left"/>
+      <w:pPr>
+        <w:ind w:left="4320" w:hanging="360"/>
+      </w:pPr>
+      <w:rPr>
+        <w:rFonts w:ascii="Wingdings" w:hAnsi="Wingdings" w:hint="default"/>
+      </w:rPr>
+    </w:lvl>
+    <w:lvl w:ilvl="6" w:tplc="08090001" w:tentative="1">
+      <w:start w:val="1"/>
+      <w:numFmt w:val="bullet"/>
+      <w:lvlText w:val=""/>
+      <w:lvlJc w:val="left"/>
+      <w:pPr>
+        <w:ind w:left="5040" w:hanging="360"/>
+      </w:pPr>
+      <w:rPr>
+        <w:rFonts w:ascii="Symbol" w:hAnsi="Symbol" w:hint="default"/>
+      </w:rPr>
+    </w:lvl>
+    <w:lvl w:ilvl="7" w:tplc="08090003" w:tentative="1">
+      <w:start w:val="1"/>
+      <w:numFmt w:val="bullet"/>
+      <w:lvlText w:val="o"/>
+      <w:lvlJc w:val="left"/>
+      <w:pPr>
+        <w:ind w:left="5760" w:hanging="360"/>
+      </w:pPr>
+      <w:rPr>
+        <w:rFonts w:ascii="Courier New" w:hAnsi="Courier New" w:hint="default"/>
+      </w:rPr>
+    </w:lvl>
+    <w:lvl w:ilvl="8" w:tplc="08090005" w:tentative="1">
+      <w:start w:val="1"/>
+      <w:numFmt w:val="bullet"/>
+      <w:lvlText w:val=""/>
+      <w:lvlJc w:val="left"/>
+      <w:pPr>
+        <w:ind w:left="6480" w:hanging="360"/>
+      </w:pPr>
+      <w:rPr>
+        <w:rFonts w:ascii="Wingdings" w:hAnsi="Wingdings" w:hint="default"/>
+      </w:rPr>
+    </w:lvl>
+  </w:abstractNum>
+  <w:num w:numId="1">
+    <w:abstractNumId w:val="0"/>
+  </w:num>
+  <w:num w:numId="2">
+    <w:abstractNumId w:val="1"/>
+  </w:num>
+</w:numbering>
 </file>
 
 <file path=word/styles.xml><?xml version="1.0" encoding="utf-8"?>
@@ -964,6 +1052,7 @@
   <w:style w:type="paragraph" w:default="1" w:styleId="Normal">
     <w:name w:val="Normal"/>
     <w:qFormat/>
+    <w:rsid w:val="0013706A"/>
   </w:style>
   <w:style w:type="character" w:default="1" w:styleId="DefaultParagraphFont">
     <w:name w:val="Default Paragraph Font"/>
@@ -991,6 +1080,17 @@
     <w:uiPriority w:val="99"/>
     <w:semiHidden/>
     <w:unhideWhenUsed/>
+  </w:style>
+  <w:style w:type="paragraph" w:styleId="ListParagraph">
+    <w:name w:val="List Paragraph"/>
+    <w:basedOn w:val="Normal"/>
+    <w:uiPriority w:val="34"/>
+    <w:qFormat/>
+    <w:rsid w:val="0013706A"/>
+    <w:pPr>
+      <w:ind w:left="720"/>
+      <w:contextualSpacing/>
+    </w:pPr>
   </w:style>
 </w:styles>
 </file>

--- a/doc3.docx
+++ b/doc3.docx
@@ -5,13 +5,13 @@
     <w:p>
       <w:pPr>
         <w:rPr>
-          <w:rFonts w:ascii="Angsana New" w:hAnsi="Angsana New" w:cs="Angsana New"/>
-          <w:lang w:val="en-US"/>
-        </w:rPr>
-      </w:pPr>
-      <w:r>
-        <w:rPr>
-          <w:rFonts w:ascii="Angsana New" w:hAnsi="Angsana New" w:cs="Angsana New" w:hint="cs"/>
+          <w:rFonts w:ascii="Apple Color Emoji" w:hAnsi="Apple Color Emoji" w:cs="Angsana New"/>
+          <w:lang w:val="en-US"/>
+        </w:rPr>
+      </w:pPr>
+      <w:r>
+        <w:rPr>
+          <w:rFonts w:ascii="Apple Color Emoji" w:hAnsi="Apple Color Emoji" w:cs="Angsana New"/>
           <w:lang w:val="en-US"/>
         </w:rPr>
         <w:t>[DATE]</w:t>
@@ -20,90 +20,140 @@
     <w:p>
       <w:pPr>
         <w:rPr>
-          <w:rFonts w:ascii="Angsana New" w:hAnsi="Angsana New" w:cs="Angsana New"/>
-          <w:lang w:val="en-US"/>
-        </w:rPr>
-      </w:pPr>
-    </w:p>
-    <w:p>
-      <w:pPr>
-        <w:rPr>
-          <w:rFonts w:ascii="Angsana New" w:hAnsi="Angsana New" w:cs="Angsana New"/>
-          <w:lang w:val="en-US"/>
-        </w:rPr>
-      </w:pPr>
-      <w:r>
-        <w:rPr>
-          <w:rFonts w:ascii="Angsana New" w:hAnsi="Angsana New" w:cs="Angsana New" w:hint="cs"/>
-          <w:lang w:val="en-US"/>
-        </w:rPr>
-        <w:t>[ReturnStandardAddress2], [ReturnStandardCity], [ReturnStandardState] [ReturnStandardZip]</w:t>
-      </w:r>
-    </w:p>
-    <w:p>
-      <w:pPr>
-        <w:rPr>
-          <w:rFonts w:ascii="Angsana New" w:hAnsi="Angsana New" w:cs="Angsana New"/>
-          <w:lang w:val="en-US"/>
-        </w:rPr>
-      </w:pPr>
-    </w:p>
-    <w:p>
-      <w:pPr>
-        <w:rPr>
-          <w:rFonts w:ascii="Angsana New" w:hAnsi="Angsana New" w:cs="Angsana New"/>
-          <w:lang w:val="en-US"/>
-        </w:rPr>
-      </w:pPr>
-      <w:r>
-        <w:rPr>
-          <w:rFonts w:ascii="Angsana New" w:hAnsi="Angsana New" w:cs="Angsana New" w:hint="cs"/>
-          <w:lang w:val="en-US"/>
-        </w:rPr>
-        <w:t>[(If F108=L, populate)[F109]]</w:t>
-      </w:r>
-    </w:p>
-    <w:p>
-      <w:pPr>
-        <w:rPr>
-          <w:rFonts w:ascii="Angsana New" w:hAnsi="Angsana New" w:cs="Angsana New"/>
-          <w:lang w:val="en-US"/>
-        </w:rPr>
-      </w:pPr>
-    </w:p>
-    <w:p>
-      <w:pPr>
-        <w:rPr>
-          <w:rFonts w:ascii="Angsana New" w:hAnsi="Angsana New" w:cs="Angsana New"/>
-          <w:lang w:val="en-US"/>
-        </w:rPr>
-      </w:pPr>
-      <w:r>
-        <w:rPr>
-          <w:rFonts w:ascii="Angsana New" w:hAnsi="Angsana New" w:cs="Angsana New" w:hint="cs"/>
-          <w:lang w:val="en-US"/>
-        </w:rPr>
-        <w:t>ID</w:t>
-      </w:r>
-      <w:r>
-        <w:rPr>
-          <w:rFonts w:ascii="Angsana New" w:hAnsi="Angsana New" w:cs="Angsana New"/>
-          <w:lang w:val="en-US"/>
-        </w:rPr>
-        <w:t xml:space="preserve"> Ajay</w:t>
-      </w:r>
-      <w:r>
-        <w:rPr>
-          <w:rFonts w:ascii="Angsana New" w:hAnsi="Angsana New" w:cs="Angsana New" w:hint="cs"/>
-          <w:lang w:val="en-US"/>
-        </w:rPr>
-        <w:t>: [F54]</w:t>
-      </w:r>
-    </w:p>
-    <w:p>
-      <w:pPr>
-        <w:rPr>
-          <w:rFonts w:ascii="Angsana New" w:hAnsi="Angsana New" w:cs="Angsana New"/>
+          <w:rFonts w:ascii="Apple Color Emoji" w:hAnsi="Apple Color Emoji" w:cs="Angsana New"/>
+          <w:lang w:val="en-US"/>
+        </w:rPr>
+      </w:pPr>
+    </w:p>
+    <w:p>
+      <w:pPr>
+        <w:rPr>
+          <w:rFonts w:ascii="Apple Color Emoji" w:hAnsi="Apple Color Emoji" w:cs="Angsana New"/>
+          <w:lang w:val="en-US"/>
+        </w:rPr>
+      </w:pPr>
+      <w:r>
+        <w:rPr>
+          <w:rFonts w:ascii="Apple Color Emoji" w:hAnsi="Apple Color Emoji" w:cs="Angsana New"/>
+          <w:lang w:val="en-US"/>
+        </w:rPr>
+        <w:t>[ReturnStandardAddress2], [</w:t>
+      </w:r>
+      <w:proofErr w:type="spellStart"/>
+      <w:r>
+        <w:rPr>
+          <w:rFonts w:ascii="Apple Color Emoji" w:hAnsi="Apple Color Emoji" w:cs="Angsana New"/>
+          <w:lang w:val="en-US"/>
+        </w:rPr>
+        <w:t>ReturnStandardCity</w:t>
+      </w:r>
+      <w:proofErr w:type="spellEnd"/>
+      <w:r>
+        <w:rPr>
+          <w:rFonts w:ascii="Apple Color Emoji" w:hAnsi="Apple Color Emoji" w:cs="Angsana New"/>
+          <w:lang w:val="en-US"/>
+        </w:rPr>
+        <w:t>], [</w:t>
+      </w:r>
+      <w:proofErr w:type="spellStart"/>
+      <w:r>
+        <w:rPr>
+          <w:rFonts w:ascii="Apple Color Emoji" w:hAnsi="Apple Color Emoji" w:cs="Angsana New"/>
+          <w:lang w:val="en-US"/>
+        </w:rPr>
+        <w:t>ReturnStandardState</w:t>
+      </w:r>
+      <w:proofErr w:type="spellEnd"/>
+      <w:r>
+        <w:rPr>
+          <w:rFonts w:ascii="Apple Color Emoji" w:hAnsi="Apple Color Emoji" w:cs="Angsana New"/>
+          <w:lang w:val="en-US"/>
+        </w:rPr>
+        <w:t>] [</w:t>
+      </w:r>
+      <w:proofErr w:type="spellStart"/>
+      <w:r>
+        <w:rPr>
+          <w:rFonts w:ascii="Apple Color Emoji" w:hAnsi="Apple Color Emoji" w:cs="Angsana New"/>
+          <w:lang w:val="en-US"/>
+        </w:rPr>
+        <w:t>ReturnStandardZip</w:t>
+      </w:r>
+      <w:proofErr w:type="spellEnd"/>
+      <w:r>
+        <w:rPr>
+          <w:rFonts w:ascii="Apple Color Emoji" w:hAnsi="Apple Color Emoji" w:cs="Angsana New"/>
+          <w:lang w:val="en-US"/>
+        </w:rPr>
+        <w:t>]</w:t>
+      </w:r>
+    </w:p>
+    <w:p>
+      <w:pPr>
+        <w:rPr>
+          <w:rFonts w:ascii="Apple Color Emoji" w:hAnsi="Apple Color Emoji" w:cs="Angsana New"/>
+          <w:lang w:val="en-US"/>
+        </w:rPr>
+      </w:pPr>
+    </w:p>
+    <w:p>
+      <w:pPr>
+        <w:rPr>
+          <w:rFonts w:ascii="Apple Color Emoji" w:hAnsi="Apple Color Emoji" w:cs="Angsana New"/>
+          <w:lang w:val="en-US"/>
+        </w:rPr>
+      </w:pPr>
+      <w:r>
+        <w:rPr>
+          <w:rFonts w:ascii="Apple Color Emoji" w:hAnsi="Apple Color Emoji" w:cs="Angsana New"/>
+          <w:lang w:val="en-US"/>
+        </w:rPr>
+        <w:t xml:space="preserve">[(If F108=L, </w:t>
+      </w:r>
+      <w:proofErr w:type="gramStart"/>
+      <w:r>
+        <w:rPr>
+          <w:rFonts w:ascii="Apple Color Emoji" w:hAnsi="Apple Color Emoji" w:cs="Angsana New"/>
+          <w:lang w:val="en-US"/>
+        </w:rPr>
+        <w:t>populate)[</w:t>
+      </w:r>
+      <w:proofErr w:type="gramEnd"/>
+      <w:r>
+        <w:rPr>
+          <w:rFonts w:ascii="Apple Color Emoji" w:hAnsi="Apple Color Emoji" w:cs="Angsana New"/>
+          <w:lang w:val="en-US"/>
+        </w:rPr>
+        <w:t>F109]]</w:t>
+      </w:r>
+    </w:p>
+    <w:p>
+      <w:pPr>
+        <w:rPr>
+          <w:rFonts w:ascii="Apple Color Emoji" w:hAnsi="Apple Color Emoji" w:cs="Angsana New"/>
+          <w:lang w:val="en-US"/>
+        </w:rPr>
+      </w:pPr>
+    </w:p>
+    <w:p>
+      <w:pPr>
+        <w:rPr>
+          <w:rFonts w:ascii="Apple Color Emoji" w:hAnsi="Apple Color Emoji" w:cs="Angsana New"/>
+          <w:lang w:val="en-US"/>
+        </w:rPr>
+      </w:pPr>
+      <w:r>
+        <w:rPr>
+          <w:rFonts w:ascii="Apple Color Emoji" w:hAnsi="Apple Color Emoji" w:cs="Angsana New"/>
+          <w:lang w:val="en-US"/>
+        </w:rPr>
+        <w:t>ID Ajay: [F54]</w:t>
+      </w:r>
+    </w:p>
+    <w:p>
+      <w:pPr>
+        <w:rPr>
+          <w:rFonts w:ascii="Apple Color Emoji" w:hAnsi="Apple Color Emoji" w:cs="Angsana New"/>
           <w:lang w:val="en-US"/>
         </w:rPr>
       </w:pPr>
@@ -116,13 +166,13 @@
           <w:numId w:val="1"/>
         </w:numPr>
         <w:rPr>
-          <w:rFonts w:ascii="Angsana New" w:hAnsi="Angsana New" w:cs="Angsana New"/>
-          <w:lang w:val="en-US"/>
-        </w:rPr>
-      </w:pPr>
-      <w:r>
-        <w:rPr>
-          <w:rFonts w:ascii="Angsana New" w:hAnsi="Angsana New" w:cs="Angsana New" w:hint="cs"/>
+          <w:rFonts w:ascii="Apple Color Emoji" w:hAnsi="Apple Color Emoji" w:cs="Angsana New"/>
+          <w:lang w:val="en-US"/>
+        </w:rPr>
+      </w:pPr>
+      <w:r>
+        <w:rPr>
+          <w:rFonts w:ascii="Apple Color Emoji" w:hAnsi="Apple Color Emoji" w:cs="Angsana New"/>
           <w:lang w:val="en-US"/>
         </w:rPr>
         <w:t>[F102]</w:t>
@@ -136,13 +186,13 @@
           <w:numId w:val="1"/>
         </w:numPr>
         <w:rPr>
-          <w:rFonts w:ascii="Angsana New" w:hAnsi="Angsana New" w:cs="Angsana New"/>
-          <w:lang w:val="en-US"/>
-        </w:rPr>
-      </w:pPr>
-      <w:r>
-        <w:rPr>
-          <w:rFonts w:ascii="Angsana New" w:hAnsi="Angsana New" w:cs="Angsana New" w:hint="cs"/>
+          <w:rFonts w:ascii="Apple Color Emoji" w:hAnsi="Apple Color Emoji" w:cs="Angsana New"/>
+          <w:lang w:val="en-US"/>
+        </w:rPr>
+      </w:pPr>
+      <w:r>
+        <w:rPr>
+          <w:rFonts w:ascii="Apple Color Emoji" w:hAnsi="Apple Color Emoji" w:cs="Angsana New"/>
           <w:lang w:val="en-US"/>
         </w:rPr>
         <w:t>[F103]</w:t>
@@ -156,22 +206,38 @@
           <w:numId w:val="1"/>
         </w:numPr>
         <w:rPr>
-          <w:rFonts w:ascii="Angsana New" w:hAnsi="Angsana New" w:cs="Angsana New"/>
-          <w:lang w:val="en-US"/>
-        </w:rPr>
-      </w:pPr>
-      <w:r>
-        <w:rPr>
-          <w:rFonts w:ascii="Angsana New" w:hAnsi="Angsana New" w:cs="Angsana New" w:hint="cs"/>
-          <w:lang w:val="en-US"/>
-        </w:rPr>
-        <w:t>[F104] [F105] [F106][(If F107 = BLANK, populate)-][F107]</w:t>
-      </w:r>
-    </w:p>
-    <w:p>
-      <w:pPr>
-        <w:rPr>
-          <w:rFonts w:ascii="Angsana New" w:hAnsi="Angsana New" w:cs="Angsana New"/>
+          <w:rFonts w:ascii="Apple Color Emoji" w:hAnsi="Apple Color Emoji" w:cs="Angsana New"/>
+          <w:lang w:val="en-US"/>
+        </w:rPr>
+      </w:pPr>
+      <w:r>
+        <w:rPr>
+          <w:rFonts w:ascii="Apple Color Emoji" w:hAnsi="Apple Color Emoji" w:cs="Angsana New"/>
+          <w:lang w:val="en-US"/>
+        </w:rPr>
+        <w:t>[F104] [F105] [F</w:t>
+      </w:r>
+      <w:proofErr w:type="gramStart"/>
+      <w:r>
+        <w:rPr>
+          <w:rFonts w:ascii="Apple Color Emoji" w:hAnsi="Apple Color Emoji" w:cs="Angsana New"/>
+          <w:lang w:val="en-US"/>
+        </w:rPr>
+        <w:t>106][</w:t>
+      </w:r>
+      <w:proofErr w:type="gramEnd"/>
+      <w:r>
+        <w:rPr>
+          <w:rFonts w:ascii="Apple Color Emoji" w:hAnsi="Apple Color Emoji" w:cs="Angsana New"/>
+          <w:lang w:val="en-US"/>
+        </w:rPr>
+        <w:t>(If F107 = BLANK, populate)-][F107]</w:t>
+      </w:r>
+    </w:p>
+    <w:p>
+      <w:pPr>
+        <w:rPr>
+          <w:rFonts w:ascii="Apple Color Emoji" w:hAnsi="Apple Color Emoji" w:cs="Angsana New"/>
           <w:lang w:val="en-US"/>
         </w:rPr>
       </w:pPr>
@@ -184,13 +250,13 @@
           <w:numId w:val="1"/>
         </w:numPr>
         <w:rPr>
-          <w:rFonts w:ascii="Angsana New" w:hAnsi="Angsana New" w:cs="Angsana New"/>
-          <w:lang w:val="en-US"/>
-        </w:rPr>
-      </w:pPr>
-      <w:r>
-        <w:rPr>
-          <w:rFonts w:ascii="Angsana New" w:hAnsi="Angsana New" w:cs="Angsana New" w:hint="cs"/>
+          <w:rFonts w:ascii="Apple Color Emoji" w:hAnsi="Apple Color Emoji" w:cs="Angsana New"/>
+          <w:lang w:val="en-US"/>
+        </w:rPr>
+      </w:pPr>
+      <w:r>
+        <w:rPr>
+          <w:rFonts w:ascii="Apple Color Emoji" w:hAnsi="Apple Color Emoji" w:cs="Angsana New"/>
           <w:lang w:val="en-US"/>
         </w:rPr>
         <w:t>[(If F36=835 or 836, populate)]</w:t>
@@ -199,7 +265,7 @@
     <w:p>
       <w:pPr>
         <w:rPr>
-          <w:rFonts w:ascii="Angsana New" w:hAnsi="Angsana New" w:cs="Angsana New"/>
+          <w:rFonts w:ascii="Apple Color Emoji" w:hAnsi="Apple Color Emoji" w:cs="Angsana New"/>
           <w:lang w:val="en-US"/>
         </w:rPr>
       </w:pPr>
@@ -212,30 +278,23 @@
           <w:numId w:val="1"/>
         </w:numPr>
         <w:rPr>
-          <w:rFonts w:ascii="Angsana New" w:hAnsi="Angsana New" w:cs="Angsana New"/>
-          <w:lang w:val="en-US"/>
-        </w:rPr>
-      </w:pPr>
-      <w:r>
-        <w:rPr>
-          <w:rFonts w:ascii="Angsana New" w:hAnsi="Angsana New" w:cs="Angsana New"/>
-          <w:lang w:val="en-US"/>
-        </w:rPr>
-        <w:t>Dear</w:t>
-      </w:r>
-      <w:r>
-        <w:rPr>
-          <w:rFonts w:ascii="Angsana New" w:hAnsi="Angsana New" w:cs="Angsana New" w:hint="cs"/>
-          <w:lang w:val="en-US"/>
-        </w:rPr>
-        <w:t xml:space="preserve"> [F8] [F10]</w:t>
+          <w:rFonts w:ascii="Apple Color Emoji" w:hAnsi="Apple Color Emoji" w:cs="Angsana New"/>
+          <w:lang w:val="en-US"/>
+        </w:rPr>
+      </w:pPr>
+      <w:r>
+        <w:rPr>
+          <w:rFonts w:ascii="Apple Color Emoji" w:hAnsi="Apple Color Emoji" w:cs="Angsana New"/>
+          <w:lang w:val="en-US"/>
+        </w:rPr>
+        <w:t>Dear [F8] [F10]</w:t>
       </w:r>
     </w:p>
     <w:p>
       <w:pPr>
         <w:pStyle w:val="ListParagraph"/>
         <w:rPr>
-          <w:rFonts w:ascii="Angsana New" w:hAnsi="Angsana New" w:cs="Angsana New"/>
+          <w:rFonts w:ascii="Apple Color Emoji" w:hAnsi="Apple Color Emoji" w:cs="Angsana New"/>
           <w:lang w:val="en-US"/>
         </w:rPr>
       </w:pPr>
@@ -248,13 +307,13 @@
           <w:numId w:val="2"/>
         </w:numPr>
         <w:rPr>
-          <w:rFonts w:ascii="Angsana New" w:hAnsi="Angsana New" w:cs="Angsana New"/>
-          <w:lang w:val="en-US"/>
-        </w:rPr>
-      </w:pPr>
-      <w:r>
-        <w:rPr>
-          <w:rFonts w:ascii="Angsana New" w:hAnsi="Angsana New" w:cs="Angsana New"/>
+          <w:rFonts w:ascii="Apple Color Emoji" w:hAnsi="Apple Color Emoji" w:cs="Angsana New"/>
+          <w:lang w:val="en-US"/>
+        </w:rPr>
+      </w:pPr>
+      <w:r>
+        <w:rPr>
+          <w:rFonts w:ascii="Apple Color Emoji" w:hAnsi="Apple Color Emoji" w:cs="Angsana New"/>
           <w:lang w:val="en-US"/>
         </w:rPr>
         <w:t>Hey</w:t>
@@ -268,13 +327,13 @@
           <w:numId w:val="2"/>
         </w:numPr>
         <w:rPr>
-          <w:rFonts w:ascii="Angsana New" w:hAnsi="Angsana New" w:cs="Angsana New"/>
-          <w:lang w:val="en-US"/>
-        </w:rPr>
-      </w:pPr>
-      <w:r>
-        <w:rPr>
-          <w:rFonts w:ascii="Angsana New" w:hAnsi="Angsana New" w:cs="Angsana New"/>
+          <w:rFonts w:ascii="Apple Color Emoji" w:hAnsi="Apple Color Emoji" w:cs="Angsana New"/>
+          <w:lang w:val="en-US"/>
+        </w:rPr>
+      </w:pPr>
+      <w:r>
+        <w:rPr>
+          <w:rFonts w:ascii="Apple Color Emoji" w:hAnsi="Apple Color Emoji" w:cs="Angsana New"/>
           <w:lang w:val="en-US"/>
         </w:rPr>
         <w:t>Bye</w:t>
@@ -288,13 +347,13 @@
           <w:numId w:val="2"/>
         </w:numPr>
         <w:rPr>
-          <w:rFonts w:ascii="Angsana New" w:hAnsi="Angsana New" w:cs="Angsana New"/>
-          <w:lang w:val="en-US"/>
-        </w:rPr>
-      </w:pPr>
-      <w:r>
-        <w:rPr>
-          <w:rFonts w:ascii="Angsana New" w:hAnsi="Angsana New" w:cs="Angsana New"/>
+          <w:rFonts w:ascii="Apple Color Emoji" w:hAnsi="Apple Color Emoji" w:cs="Angsana New"/>
+          <w:lang w:val="en-US"/>
+        </w:rPr>
+      </w:pPr>
+      <w:r>
+        <w:rPr>
+          <w:rFonts w:ascii="Apple Color Emoji" w:hAnsi="Apple Color Emoji" w:cs="Angsana New"/>
           <w:lang w:val="en-US"/>
         </w:rPr>
         <w:t xml:space="preserve">Done </w:t>
@@ -308,109 +367,641 @@
           <w:numId w:val="2"/>
         </w:numPr>
         <w:rPr>
-          <w:rFonts w:ascii="Angsana New" w:hAnsi="Angsana New" w:cs="Angsana New"/>
-          <w:lang w:val="en-US"/>
-        </w:rPr>
-      </w:pPr>
-    </w:p>
-    <w:p>
-      <w:pPr>
-        <w:rPr>
-          <w:rFonts w:ascii="Angsana New" w:hAnsi="Angsana New" w:cs="Angsana New"/>
-          <w:lang w:val="en-US"/>
-        </w:rPr>
-      </w:pPr>
-    </w:p>
-    <w:p>
-      <w:pPr>
-        <w:rPr>
-          <w:rFonts w:ascii="Angsana New" w:hAnsi="Angsana New" w:cs="Angsana New"/>
-          <w:lang w:val="en-US"/>
-        </w:rPr>
-      </w:pPr>
-    </w:p>
-    <w:p>
-      <w:pPr>
-        <w:rPr>
-          <w:rFonts w:ascii="Angsana New" w:hAnsi="Angsana New" w:cs="Angsana New"/>
-          <w:lang w:val="en-US"/>
-        </w:rPr>
-      </w:pPr>
-    </w:p>
-    <w:p>
-      <w:pPr>
-        <w:rPr>
-          <w:rFonts w:ascii="Angsana New" w:hAnsi="Angsana New" w:cs="Angsana New"/>
-          <w:lang w:val="en-US"/>
-        </w:rPr>
-      </w:pPr>
-      <w:r>
-        <w:rPr>
-          <w:rFonts w:ascii="Angsana New" w:hAnsi="Angsana New" w:cs="Angsana New" w:hint="cs"/>
-          <w:lang w:val="en-US"/>
-        </w:rPr>
-        <w:t>[(If F36=831 or 836, populate)</w:t>
-      </w:r>
-      <w:r>
-        <w:rPr>
-          <w:rFonts w:ascii="Angsana New" w:hAnsi="Angsana New" w:cs="Angsana New"/>
-          <w:lang w:val="en-US"/>
-        </w:rPr>
-        <w:t xml:space="preserve"> done </w:t>
-      </w:r>
-      <w:r>
-        <w:rPr>
-          <w:rFonts w:ascii="Angsana New" w:hAnsi="Angsana New" w:cs="Angsana New" w:hint="cs"/>
-          <w:lang w:val="en-US"/>
-        </w:rPr>
-        <w:t xml:space="preserve"> [PlanName]   </w:t>
-      </w:r>
-      <w:r>
-        <w:rPr>
-          <w:rFonts w:ascii="Angsana New" w:hAnsi="Angsana New" w:cs="Angsana New" w:hint="cs"/>
+          <w:rFonts w:ascii="Apple Color Emoji" w:hAnsi="Apple Color Emoji" w:cs="Angsana New"/>
+          <w:lang w:val="en-US"/>
+        </w:rPr>
+      </w:pPr>
+    </w:p>
+    <w:p>
+      <w:pPr>
+        <w:rPr>
+          <w:rFonts w:ascii="Apple Color Emoji" w:hAnsi="Apple Color Emoji" w:cs="Angsana New"/>
+          <w:lang w:val="en-US"/>
+        </w:rPr>
+      </w:pPr>
+    </w:p>
+    <w:p>
+      <w:pPr>
+        <w:rPr>
+          <w:rFonts w:ascii="Apple Color Emoji" w:hAnsi="Apple Color Emoji" w:cs="Angsana New"/>
+          <w:lang w:val="en-US"/>
+        </w:rPr>
+      </w:pPr>
+    </w:p>
+    <w:p>
+      <w:pPr>
+        <w:rPr>
+          <w:rFonts w:ascii="Apple Color Emoji" w:hAnsi="Apple Color Emoji" w:cs="Angsana New"/>
+          <w:lang w:val="en-US"/>
+        </w:rPr>
+      </w:pPr>
+    </w:p>
+    <w:p>
+      <w:pPr>
+        <w:rPr>
+          <w:rFonts w:ascii="Apple Color Emoji" w:hAnsi="Apple Color Emoji" w:cs="Angsana New"/>
+          <w:lang w:val="en-US"/>
+        </w:rPr>
+      </w:pPr>
+      <w:r>
+        <w:rPr>
+          <w:rFonts w:ascii="Apple Color Emoji" w:hAnsi="Apple Color Emoji" w:cs="Angsana New"/>
+          <w:lang w:val="en-US"/>
+        </w:rPr>
+        <w:t xml:space="preserve">[(If F36=831 or 836, populate) </w:t>
+      </w:r>
+      <w:proofErr w:type="gramStart"/>
+      <w:r>
+        <w:rPr>
+          <w:rFonts w:ascii="Apple Color Emoji" w:hAnsi="Apple Color Emoji" w:cs="Angsana New"/>
+          <w:lang w:val="en-US"/>
+        </w:rPr>
+        <w:t>done  [</w:t>
+      </w:r>
+      <w:proofErr w:type="spellStart"/>
+      <w:proofErr w:type="gramEnd"/>
+      <w:r>
+        <w:rPr>
+          <w:rFonts w:ascii="Apple Color Emoji" w:hAnsi="Apple Color Emoji" w:cs="Angsana New"/>
+          <w:lang w:val="en-US"/>
+        </w:rPr>
+        <w:t>PlanName</w:t>
+      </w:r>
+      <w:proofErr w:type="spellEnd"/>
+      <w:r>
+        <w:rPr>
+          <w:rFonts w:ascii="Apple Color Emoji" w:hAnsi="Apple Color Emoji" w:cs="Angsana New"/>
+          <w:lang w:val="en-US"/>
+        </w:rPr>
+        <w:t xml:space="preserve">]   </w:t>
+      </w:r>
+      <w:r>
+        <w:rPr>
+          <w:rFonts w:ascii="Apple Color Emoji" w:hAnsi="Apple Color Emoji" w:cs="Angsana New"/>
           <w:lang w:val="en-US"/>
         </w:rPr>
         <w:br/>
-      </w:r>
-      <w:r>
-        <w:rPr>
-          <w:rFonts w:ascii="Angsana New" w:hAnsi="Angsana New" w:cs="Angsana New"/>
-          <w:lang w:val="en-US"/>
-        </w:rPr>
-        <w:t>how are you done for day for you are perfect</w:t>
-      </w:r>
-      <w:r>
-        <w:rPr>
-          <w:rFonts w:ascii="Angsana New" w:hAnsi="Angsana New" w:cs="Angsana New" w:hint="cs"/>
-          <w:lang w:val="en-US"/>
-        </w:rPr>
-        <w:t xml:space="preserve"> (LEP)] </w:t>
-      </w:r>
-      <w:r>
-        <w:rPr>
-          <w:rFonts w:ascii="Angsana New" w:hAnsi="Angsana New" w:cs="Angsana New" w:hint="cs"/>
+        <w:t xml:space="preserve">how are you done for day for you are perfect (LEP)] </w:t>
+      </w:r>
+    </w:p>
+    <w:p>
+      <w:pPr>
+        <w:rPr>
+          <w:rFonts w:ascii="Apple Color Emoji" w:hAnsi="Apple Color Emoji" w:cs="Angsana New"/>
+          <w:lang w:val="en-US"/>
+        </w:rPr>
+      </w:pPr>
+    </w:p>
+    <w:p>
+      <w:pPr>
+        <w:rPr>
+          <w:rFonts w:ascii="Apple Color Emoji" w:hAnsi="Apple Color Emoji" w:cs="Angsana New"/>
+          <w:lang w:val="en-US"/>
+        </w:rPr>
+      </w:pPr>
+    </w:p>
+    <w:p>
+      <w:pPr>
+        <w:rPr>
+          <w:rFonts w:ascii="Apple Color Emoji" w:hAnsi="Apple Color Emoji" w:cs="Angsana New"/>
+          <w:lang w:val="en-US"/>
+        </w:rPr>
+      </w:pPr>
+    </w:p>
+    <w:p>
+      <w:pPr>
+        <w:rPr>
+          <w:rFonts w:ascii="Apple Color Emoji" w:hAnsi="Apple Color Emoji" w:cs="Angsana New"/>
+          <w:lang w:val="en-US"/>
+        </w:rPr>
+      </w:pPr>
+      <w:r>
+        <w:rPr>
+          <w:rFonts w:ascii="Apple Color Emoji" w:hAnsi="Apple Color Emoji" w:cs="Angsana New"/>
           <w:lang w:val="en-US"/>
         </w:rPr>
         <w:br/>
       </w:r>
     </w:p>
-    <w:p>
-      <w:pPr>
-        <w:rPr>
-          <w:rFonts w:ascii="Angsana New" w:hAnsi="Angsana New" w:cs="Angsana New"/>
-          <w:lang w:val="en-US"/>
-        </w:rPr>
-      </w:pPr>
-    </w:p>
-    <w:p>
-      <w:pPr>
-        <w:rPr>
-          <w:rFonts w:ascii="Angsana New" w:hAnsi="Angsana New" w:cs="Angsana New"/>
-          <w:lang w:val="en-US"/>
-        </w:rPr>
-      </w:pPr>
-    </w:p>
-    <w:p/>
+    <w:tbl>
+      <w:tblPr>
+        <w:tblStyle w:val="TableGrid"/>
+        <w:tblW w:w="0" w:type="auto"/>
+        <w:tblLook w:val="04A0" w:firstRow="1" w:lastRow="0" w:firstColumn="1" w:lastColumn="0" w:noHBand="0" w:noVBand="1"/>
+      </w:tblPr>
+      <w:tblGrid>
+        <w:gridCol w:w="1558"/>
+        <w:gridCol w:w="1558"/>
+        <w:gridCol w:w="1558"/>
+        <w:gridCol w:w="1558"/>
+        <w:gridCol w:w="1559"/>
+        <w:gridCol w:w="1559"/>
+      </w:tblGrid>
+      <w:tr>
+        <w:tc>
+          <w:tcPr>
+            <w:tcW w:w="1558" w:type="dxa"/>
+          </w:tcPr>
+          <w:p>
+            <w:pPr>
+              <w:rPr>
+                <w:rFonts w:ascii="Apple Color Emoji" w:hAnsi="Apple Color Emoji" w:cs="Angsana New"/>
+                <w:lang w:val="en-US"/>
+              </w:rPr>
+            </w:pPr>
+            <w:r>
+              <w:rPr>
+                <w:rFonts w:ascii="Apple Color Emoji" w:hAnsi="Apple Color Emoji" w:cs="Angsana New"/>
+                <w:lang w:val="en-US"/>
+              </w:rPr>
+              <w:t xml:space="preserve">1 </w:t>
+            </w:r>
+          </w:p>
+        </w:tc>
+        <w:tc>
+          <w:tcPr>
+            <w:tcW w:w="1558" w:type="dxa"/>
+          </w:tcPr>
+          <w:p>
+            <w:pPr>
+              <w:rPr>
+                <w:rFonts w:ascii="Apple Color Emoji" w:hAnsi="Apple Color Emoji" w:cs="Angsana New"/>
+                <w:lang w:val="en-US"/>
+              </w:rPr>
+            </w:pPr>
+            <w:r>
+              <w:rPr>
+                <w:rFonts w:ascii="Apple Color Emoji" w:hAnsi="Apple Color Emoji" w:cs="Angsana New"/>
+                <w:lang w:val="en-US"/>
+              </w:rPr>
+              <w:t xml:space="preserve">4 </w:t>
+            </w:r>
+          </w:p>
+        </w:tc>
+        <w:tc>
+          <w:tcPr>
+            <w:tcW w:w="1558" w:type="dxa"/>
+          </w:tcPr>
+          <w:p>
+            <w:pPr>
+              <w:rPr>
+                <w:rFonts w:ascii="Apple Color Emoji" w:hAnsi="Apple Color Emoji" w:cs="Angsana New"/>
+                <w:lang w:val="en-US"/>
+              </w:rPr>
+            </w:pPr>
+            <w:r>
+              <w:rPr>
+                <w:rFonts w:ascii="Apple Color Emoji" w:hAnsi="Apple Color Emoji" w:cs="Angsana New"/>
+                <w:lang w:val="en-US"/>
+              </w:rPr>
+              <w:t>4</w:t>
+            </w:r>
+          </w:p>
+        </w:tc>
+        <w:tc>
+          <w:tcPr>
+            <w:tcW w:w="1558" w:type="dxa"/>
+          </w:tcPr>
+          <w:p>
+            <w:pPr>
+              <w:rPr>
+                <w:rFonts w:ascii="Apple Color Emoji" w:hAnsi="Apple Color Emoji" w:cs="Angsana New"/>
+                <w:lang w:val="en-US"/>
+              </w:rPr>
+            </w:pPr>
+            <w:r>
+              <w:rPr>
+                <w:rFonts w:ascii="Apple Color Emoji" w:hAnsi="Apple Color Emoji" w:cs="Angsana New"/>
+                <w:lang w:val="en-US"/>
+              </w:rPr>
+              <w:t>5</w:t>
+            </w:r>
+          </w:p>
+        </w:tc>
+        <w:tc>
+          <w:tcPr>
+            <w:tcW w:w="1559" w:type="dxa"/>
+          </w:tcPr>
+          <w:p>
+            <w:pPr>
+              <w:rPr>
+                <w:rFonts w:ascii="Apple Color Emoji" w:hAnsi="Apple Color Emoji" w:cs="Angsana New"/>
+                <w:lang w:val="en-US"/>
+              </w:rPr>
+            </w:pPr>
+            <w:r>
+              <w:rPr>
+                <w:rFonts w:ascii="Apple Color Emoji" w:hAnsi="Apple Color Emoji" w:cs="Angsana New"/>
+                <w:lang w:val="en-US"/>
+              </w:rPr>
+              <w:t>7</w:t>
+            </w:r>
+          </w:p>
+        </w:tc>
+        <w:tc>
+          <w:tcPr>
+            <w:tcW w:w="1559" w:type="dxa"/>
+          </w:tcPr>
+          <w:p>
+            <w:pPr>
+              <w:rPr>
+                <w:rFonts w:ascii="Apple Color Emoji" w:hAnsi="Apple Color Emoji" w:cs="Angsana New"/>
+                <w:lang w:val="en-US"/>
+              </w:rPr>
+            </w:pPr>
+          </w:p>
+        </w:tc>
+      </w:tr>
+      <w:tr>
+        <w:tc>
+          <w:tcPr>
+            <w:tcW w:w="1558" w:type="dxa"/>
+          </w:tcPr>
+          <w:p>
+            <w:pPr>
+              <w:rPr>
+                <w:rFonts w:ascii="Apple Color Emoji" w:hAnsi="Apple Color Emoji" w:cs="Angsana New"/>
+                <w:lang w:val="en-US"/>
+              </w:rPr>
+            </w:pPr>
+          </w:p>
+        </w:tc>
+        <w:tc>
+          <w:tcPr>
+            <w:tcW w:w="1558" w:type="dxa"/>
+          </w:tcPr>
+          <w:p>
+            <w:pPr>
+              <w:rPr>
+                <w:rFonts w:ascii="Apple Color Emoji" w:hAnsi="Apple Color Emoji" w:cs="Angsana New"/>
+                <w:lang w:val="en-US"/>
+              </w:rPr>
+            </w:pPr>
+          </w:p>
+        </w:tc>
+        <w:tc>
+          <w:tcPr>
+            <w:tcW w:w="1558" w:type="dxa"/>
+          </w:tcPr>
+          <w:p>
+            <w:pPr>
+              <w:rPr>
+                <w:rFonts w:ascii="Apple Color Emoji" w:hAnsi="Apple Color Emoji" w:cs="Angsana New"/>
+                <w:lang w:val="en-US"/>
+              </w:rPr>
+            </w:pPr>
+          </w:p>
+        </w:tc>
+        <w:tc>
+          <w:tcPr>
+            <w:tcW w:w="1558" w:type="dxa"/>
+          </w:tcPr>
+          <w:p>
+            <w:pPr>
+              <w:rPr>
+                <w:rFonts w:ascii="Apple Color Emoji" w:hAnsi="Apple Color Emoji" w:cs="Angsana New"/>
+                <w:lang w:val="en-US"/>
+              </w:rPr>
+            </w:pPr>
+          </w:p>
+        </w:tc>
+        <w:tc>
+          <w:tcPr>
+            <w:tcW w:w="1559" w:type="dxa"/>
+          </w:tcPr>
+          <w:p>
+            <w:pPr>
+              <w:rPr>
+                <w:rFonts w:ascii="Apple Color Emoji" w:hAnsi="Apple Color Emoji" w:cs="Angsana New"/>
+                <w:lang w:val="en-US"/>
+              </w:rPr>
+            </w:pPr>
+            <w:r>
+              <w:rPr>
+                <w:rFonts w:ascii="Apple Color Emoji" w:hAnsi="Apple Color Emoji" w:cs="Angsana New"/>
+                <w:lang w:val="en-US"/>
+              </w:rPr>
+              <w:t>4</w:t>
+            </w:r>
+          </w:p>
+        </w:tc>
+        <w:tc>
+          <w:tcPr>
+            <w:tcW w:w="1559" w:type="dxa"/>
+          </w:tcPr>
+          <w:p>
+            <w:pPr>
+              <w:rPr>
+                <w:rFonts w:ascii="Apple Color Emoji" w:hAnsi="Apple Color Emoji" w:cs="Angsana New"/>
+                <w:lang w:val="en-US"/>
+              </w:rPr>
+            </w:pPr>
+          </w:p>
+        </w:tc>
+      </w:tr>
+      <w:tr>
+        <w:tc>
+          <w:tcPr>
+            <w:tcW w:w="1558" w:type="dxa"/>
+          </w:tcPr>
+          <w:p>
+            <w:pPr>
+              <w:rPr>
+                <w:rFonts w:ascii="Cambria" w:hAnsi="Cambria" w:cs="Angsana New"/>
+                <w:lang w:val="en-US"/>
+              </w:rPr>
+            </w:pPr>
+            <w:r>
+              <w:rPr>
+                <w:rFonts w:ascii="Cambria" w:hAnsi="Cambria" w:cs="Angsana New"/>
+                <w:lang w:val="en-US"/>
+              </w:rPr>
+              <w:t>.;.,</w:t>
+            </w:r>
+          </w:p>
+        </w:tc>
+        <w:tc>
+          <w:tcPr>
+            <w:tcW w:w="1558" w:type="dxa"/>
+          </w:tcPr>
+          <w:p>
+            <w:pPr>
+              <w:rPr>
+                <w:rFonts w:ascii="Cambria" w:hAnsi="Cambria" w:cs="Angsana New"/>
+                <w:lang w:val="en-US"/>
+              </w:rPr>
+            </w:pPr>
+            <w:r>
+              <w:rPr>
+                <w:rFonts w:ascii="Cambria" w:hAnsi="Cambria" w:cs="Angsana New"/>
+                <w:lang w:val="en-US"/>
+              </w:rPr>
+              <w:t>[]</w:t>
+            </w:r>
+          </w:p>
+        </w:tc>
+        <w:tc>
+          <w:tcPr>
+            <w:tcW w:w="1558" w:type="dxa"/>
+          </w:tcPr>
+          <w:p>
+            <w:pPr>
+              <w:rPr>
+                <w:rFonts w:ascii="Cambria" w:hAnsi="Cambria" w:cs="Angsana New"/>
+                <w:lang w:val="en-US"/>
+              </w:rPr>
+            </w:pPr>
+            <w:proofErr w:type="spellStart"/>
+            <w:r>
+              <w:rPr>
+                <w:rFonts w:ascii="Cambria" w:hAnsi="Cambria" w:cs="Angsana New"/>
+                <w:lang w:val="en-US"/>
+              </w:rPr>
+              <w:t>fenje</w:t>
+            </w:r>
+            <w:proofErr w:type="spellEnd"/>
+          </w:p>
+        </w:tc>
+        <w:tc>
+          <w:tcPr>
+            <w:tcW w:w="1558" w:type="dxa"/>
+          </w:tcPr>
+          <w:p>
+            <w:pPr>
+              <w:rPr>
+                <w:rFonts w:ascii="Apple Color Emoji" w:hAnsi="Apple Color Emoji" w:cs="Angsana New"/>
+                <w:lang w:val="en-US"/>
+              </w:rPr>
+            </w:pPr>
+          </w:p>
+        </w:tc>
+        <w:tc>
+          <w:tcPr>
+            <w:tcW w:w="1559" w:type="dxa"/>
+          </w:tcPr>
+          <w:p>
+            <w:pPr>
+              <w:rPr>
+                <w:rFonts w:ascii="Cambria" w:hAnsi="Cambria" w:cs="Angsana New"/>
+                <w:lang w:val="en-US"/>
+              </w:rPr>
+            </w:pPr>
+            <w:proofErr w:type="spellStart"/>
+            <w:r>
+              <w:rPr>
+                <w:rFonts w:ascii="Cambria" w:hAnsi="Cambria" w:cs="Angsana New"/>
+                <w:lang w:val="en-US"/>
+              </w:rPr>
+              <w:t>fkefn</w:t>
+            </w:r>
+            <w:proofErr w:type="spellEnd"/>
+          </w:p>
+        </w:tc>
+        <w:tc>
+          <w:tcPr>
+            <w:tcW w:w="1559" w:type="dxa"/>
+          </w:tcPr>
+          <w:p>
+            <w:pPr>
+              <w:rPr>
+                <w:rFonts w:ascii="Apple Color Emoji" w:hAnsi="Apple Color Emoji" w:cs="Angsana New"/>
+                <w:lang w:val="en-US"/>
+              </w:rPr>
+            </w:pPr>
+          </w:p>
+        </w:tc>
+      </w:tr>
+      <w:tr>
+        <w:tc>
+          <w:tcPr>
+            <w:tcW w:w="1558" w:type="dxa"/>
+          </w:tcPr>
+          <w:p>
+            <w:pPr>
+              <w:rPr>
+                <w:rFonts w:ascii="Apple Color Emoji" w:hAnsi="Apple Color Emoji" w:cs="Angsana New"/>
+                <w:lang w:val="en-US"/>
+              </w:rPr>
+            </w:pPr>
+          </w:p>
+        </w:tc>
+        <w:tc>
+          <w:tcPr>
+            <w:tcW w:w="1558" w:type="dxa"/>
+          </w:tcPr>
+          <w:p>
+            <w:pPr>
+              <w:rPr>
+                <w:rFonts w:ascii="Cambria" w:hAnsi="Cambria" w:cs="Angsana New"/>
+                <w:lang w:val="en-US"/>
+              </w:rPr>
+            </w:pPr>
+            <w:r>
+              <w:rPr>
+                <w:rFonts w:ascii="Cambria" w:hAnsi="Cambria" w:cs="Angsana New"/>
+                <w:lang w:val="en-US"/>
+              </w:rPr>
+              <w:t>fff</w:t>
+            </w:r>
+          </w:p>
+        </w:tc>
+        <w:tc>
+          <w:tcPr>
+            <w:tcW w:w="1558" w:type="dxa"/>
+          </w:tcPr>
+          <w:p>
+            <w:pPr>
+              <w:rPr>
+                <w:rFonts w:ascii="Apple Color Emoji" w:hAnsi="Apple Color Emoji" w:cs="Angsana New"/>
+                <w:lang w:val="en-US"/>
+              </w:rPr>
+            </w:pPr>
+          </w:p>
+        </w:tc>
+        <w:tc>
+          <w:tcPr>
+            <w:tcW w:w="1558" w:type="dxa"/>
+          </w:tcPr>
+          <w:p>
+            <w:pPr>
+              <w:rPr>
+                <w:rFonts w:ascii="Apple Color Emoji" w:hAnsi="Apple Color Emoji" w:cs="Angsana New"/>
+                <w:lang w:val="en-US"/>
+              </w:rPr>
+            </w:pPr>
+          </w:p>
+        </w:tc>
+        <w:tc>
+          <w:tcPr>
+            <w:tcW w:w="1559" w:type="dxa"/>
+          </w:tcPr>
+          <w:p>
+            <w:pPr>
+              <w:rPr>
+                <w:rFonts w:ascii="Apple Color Emoji" w:hAnsi="Apple Color Emoji" w:cs="Angsana New"/>
+                <w:lang w:val="en-US"/>
+              </w:rPr>
+            </w:pPr>
+          </w:p>
+        </w:tc>
+        <w:tc>
+          <w:tcPr>
+            <w:tcW w:w="1559" w:type="dxa"/>
+          </w:tcPr>
+          <w:p>
+            <w:pPr>
+              <w:rPr>
+                <w:rFonts w:ascii="Apple Color Emoji" w:hAnsi="Apple Color Emoji" w:cs="Angsana New"/>
+                <w:lang w:val="en-US"/>
+              </w:rPr>
+            </w:pPr>
+          </w:p>
+        </w:tc>
+      </w:tr>
+      <w:tr>
+        <w:tc>
+          <w:tcPr>
+            <w:tcW w:w="1558" w:type="dxa"/>
+          </w:tcPr>
+          <w:p>
+            <w:pPr>
+              <w:rPr>
+                <w:rFonts w:ascii="Apple Color Emoji" w:hAnsi="Apple Color Emoji" w:cs="Angsana New"/>
+                <w:lang w:val="en-US"/>
+              </w:rPr>
+            </w:pPr>
+          </w:p>
+        </w:tc>
+        <w:tc>
+          <w:tcPr>
+            <w:tcW w:w="1558" w:type="dxa"/>
+          </w:tcPr>
+          <w:p>
+            <w:pPr>
+              <w:rPr>
+                <w:rFonts w:ascii="Apple Color Emoji" w:hAnsi="Apple Color Emoji" w:cs="Angsana New"/>
+                <w:lang w:val="en-US"/>
+              </w:rPr>
+            </w:pPr>
+          </w:p>
+        </w:tc>
+        <w:tc>
+          <w:tcPr>
+            <w:tcW w:w="1558" w:type="dxa"/>
+          </w:tcPr>
+          <w:p>
+            <w:pPr>
+              <w:rPr>
+                <w:rFonts w:ascii="Apple Color Emoji" w:hAnsi="Apple Color Emoji" w:cs="Angsana New"/>
+                <w:lang w:val="en-US"/>
+              </w:rPr>
+            </w:pPr>
+          </w:p>
+        </w:tc>
+        <w:tc>
+          <w:tcPr>
+            <w:tcW w:w="1558" w:type="dxa"/>
+          </w:tcPr>
+          <w:p>
+            <w:pPr>
+              <w:rPr>
+                <w:rFonts w:ascii="Apple Color Emoji" w:hAnsi="Apple Color Emoji" w:cs="Angsana New"/>
+                <w:lang w:val="en-US"/>
+              </w:rPr>
+            </w:pPr>
+          </w:p>
+        </w:tc>
+        <w:tc>
+          <w:tcPr>
+            <w:tcW w:w="1559" w:type="dxa"/>
+          </w:tcPr>
+          <w:p>
+            <w:pPr>
+              <w:rPr>
+                <w:rFonts w:ascii="Apple Color Emoji" w:hAnsi="Apple Color Emoji" w:cs="Angsana New"/>
+                <w:lang w:val="en-US"/>
+              </w:rPr>
+            </w:pPr>
+          </w:p>
+        </w:tc>
+        <w:tc>
+          <w:tcPr>
+            <w:tcW w:w="1559" w:type="dxa"/>
+          </w:tcPr>
+          <w:p>
+            <w:pPr>
+              <w:rPr>
+                <w:rFonts w:ascii="Apple Color Emoji" w:hAnsi="Apple Color Emoji" w:cs="Angsana New"/>
+                <w:lang w:val="en-US"/>
+              </w:rPr>
+            </w:pPr>
+          </w:p>
+        </w:tc>
+      </w:tr>
+    </w:tbl>
+    <w:p>
+      <w:pPr>
+        <w:rPr>
+          <w:rFonts w:ascii="Apple Color Emoji" w:hAnsi="Apple Color Emoji" w:cs="Angsana New"/>
+          <w:lang w:val="en-US"/>
+        </w:rPr>
+      </w:pPr>
+    </w:p>
+    <w:p>
+      <w:pPr>
+        <w:rPr>
+          <w:rFonts w:ascii="Apple Color Emoji" w:hAnsi="Apple Color Emoji" w:cs="Angsana New"/>
+          <w:lang w:val="en-US"/>
+        </w:rPr>
+      </w:pPr>
+    </w:p>
+    <w:p>
+      <w:pPr>
+        <w:rPr>
+          <w:rFonts w:ascii="Apple Color Emoji" w:hAnsi="Apple Color Emoji"/>
+        </w:rPr>
+      </w:pPr>
+    </w:p>
     <w:sectPr>
       <w:pgSz w:w="12240" w:h="15840"/>
       <w:pgMar w:top="1440" w:right="1440" w:bottom="1440" w:left="1440" w:header="708" w:footer="708" w:gutter="0"/>
@@ -1092,6 +1683,22 @@
       <w:contextualSpacing/>
     </w:pPr>
   </w:style>
+  <w:style w:type="table" w:styleId="TableGrid">
+    <w:name w:val="Table Grid"/>
+    <w:basedOn w:val="TableNormal"/>
+    <w:uiPriority w:val="39"/>
+    <w:rsid w:val="00E439A0"/>
+    <w:tblPr>
+      <w:tblBorders>
+        <w:top w:val="single" w:sz="4" w:space="0" w:color="auto"/>
+        <w:left w:val="single" w:sz="4" w:space="0" w:color="auto"/>
+        <w:bottom w:val="single" w:sz="4" w:space="0" w:color="auto"/>
+        <w:right w:val="single" w:sz="4" w:space="0" w:color="auto"/>
+        <w:insideH w:val="single" w:sz="4" w:space="0" w:color="auto"/>
+        <w:insideV w:val="single" w:sz="4" w:space="0" w:color="auto"/>
+      </w:tblBorders>
+    </w:tblPr>
+  </w:style>
 </w:styles>
 </file>
 

--- a/doc3.docx
+++ b/doc3.docx
@@ -5,13 +5,13 @@
     <w:p>
       <w:pPr>
         <w:rPr>
-          <w:rFonts w:ascii="Apple Color Emoji" w:hAnsi="Apple Color Emoji" w:cs="Angsana New"/>
-          <w:lang w:val="en-US"/>
-        </w:rPr>
-      </w:pPr>
-      <w:r>
-        <w:rPr>
-          <w:rFonts w:ascii="Apple Color Emoji" w:hAnsi="Apple Color Emoji" w:cs="Angsana New"/>
+          <w:rFonts w:ascii="Chalkduster" w:hAnsi="Chalkduster" w:cs="Angsana New"/>
+          <w:lang w:val="en-US"/>
+        </w:rPr>
+      </w:pPr>
+      <w:r>
+        <w:rPr>
+          <w:rFonts w:ascii="Chalkduster" w:hAnsi="Chalkduster" w:cs="Angsana New"/>
           <w:lang w:val="en-US"/>
         </w:rPr>
         <w:t>[DATE]</w:t>
@@ -20,21 +20,21 @@
     <w:p>
       <w:pPr>
         <w:rPr>
-          <w:rFonts w:ascii="Apple Color Emoji" w:hAnsi="Apple Color Emoji" w:cs="Angsana New"/>
-          <w:lang w:val="en-US"/>
-        </w:rPr>
-      </w:pPr>
-    </w:p>
-    <w:p>
-      <w:pPr>
-        <w:rPr>
-          <w:rFonts w:ascii="Apple Color Emoji" w:hAnsi="Apple Color Emoji" w:cs="Angsana New"/>
-          <w:lang w:val="en-US"/>
-        </w:rPr>
-      </w:pPr>
-      <w:r>
-        <w:rPr>
-          <w:rFonts w:ascii="Apple Color Emoji" w:hAnsi="Apple Color Emoji" w:cs="Angsana New"/>
+          <w:rFonts w:ascii="Chalkduster" w:hAnsi="Chalkduster" w:cs="Angsana New"/>
+          <w:lang w:val="en-US"/>
+        </w:rPr>
+      </w:pPr>
+    </w:p>
+    <w:p>
+      <w:pPr>
+        <w:rPr>
+          <w:rFonts w:ascii="Chalkduster" w:hAnsi="Chalkduster" w:cs="Angsana New"/>
+          <w:lang w:val="en-US"/>
+        </w:rPr>
+      </w:pPr>
+      <w:r>
+        <w:rPr>
+          <w:rFonts w:ascii="Chalkduster" w:hAnsi="Chalkduster" w:cs="Angsana New"/>
           <w:lang w:val="en-US"/>
         </w:rPr>
         <w:t>[ReturnStandardAddress2], [</w:t>
@@ -42,7 +42,7 @@
       <w:proofErr w:type="spellStart"/>
       <w:r>
         <w:rPr>
-          <w:rFonts w:ascii="Apple Color Emoji" w:hAnsi="Apple Color Emoji" w:cs="Angsana New"/>
+          <w:rFonts w:ascii="Chalkduster" w:hAnsi="Chalkduster" w:cs="Angsana New"/>
           <w:lang w:val="en-US"/>
         </w:rPr>
         <w:t>ReturnStandardCity</w:t>
@@ -50,7 +50,7 @@
       <w:proofErr w:type="spellEnd"/>
       <w:r>
         <w:rPr>
-          <w:rFonts w:ascii="Apple Color Emoji" w:hAnsi="Apple Color Emoji" w:cs="Angsana New"/>
+          <w:rFonts w:ascii="Chalkduster" w:hAnsi="Chalkduster" w:cs="Angsana New"/>
           <w:lang w:val="en-US"/>
         </w:rPr>
         <w:t>], [</w:t>
@@ -58,7 +58,7 @@
       <w:proofErr w:type="spellStart"/>
       <w:r>
         <w:rPr>
-          <w:rFonts w:ascii="Apple Color Emoji" w:hAnsi="Apple Color Emoji" w:cs="Angsana New"/>
+          <w:rFonts w:ascii="Chalkduster" w:hAnsi="Chalkduster" w:cs="Angsana New"/>
           <w:lang w:val="en-US"/>
         </w:rPr>
         <w:t>ReturnStandardState</w:t>
@@ -66,7 +66,7 @@
       <w:proofErr w:type="spellEnd"/>
       <w:r>
         <w:rPr>
-          <w:rFonts w:ascii="Apple Color Emoji" w:hAnsi="Apple Color Emoji" w:cs="Angsana New"/>
+          <w:rFonts w:ascii="Chalkduster" w:hAnsi="Chalkduster" w:cs="Angsana New"/>
           <w:lang w:val="en-US"/>
         </w:rPr>
         <w:t>] [</w:t>
@@ -74,7 +74,7 @@
       <w:proofErr w:type="spellStart"/>
       <w:r>
         <w:rPr>
-          <w:rFonts w:ascii="Apple Color Emoji" w:hAnsi="Apple Color Emoji" w:cs="Angsana New"/>
+          <w:rFonts w:ascii="Chalkduster" w:hAnsi="Chalkduster" w:cs="Angsana New"/>
           <w:lang w:val="en-US"/>
         </w:rPr>
         <w:t>ReturnStandardZip</w:t>
@@ -82,7 +82,7 @@
       <w:proofErr w:type="spellEnd"/>
       <w:r>
         <w:rPr>
-          <w:rFonts w:ascii="Apple Color Emoji" w:hAnsi="Apple Color Emoji" w:cs="Angsana New"/>
+          <w:rFonts w:ascii="Chalkduster" w:hAnsi="Chalkduster" w:cs="Angsana New"/>
           <w:lang w:val="en-US"/>
         </w:rPr>
         <w:t>]</w:t>
@@ -91,21 +91,21 @@
     <w:p>
       <w:pPr>
         <w:rPr>
-          <w:rFonts w:ascii="Apple Color Emoji" w:hAnsi="Apple Color Emoji" w:cs="Angsana New"/>
-          <w:lang w:val="en-US"/>
-        </w:rPr>
-      </w:pPr>
-    </w:p>
-    <w:p>
-      <w:pPr>
-        <w:rPr>
-          <w:rFonts w:ascii="Apple Color Emoji" w:hAnsi="Apple Color Emoji" w:cs="Angsana New"/>
-          <w:lang w:val="en-US"/>
-        </w:rPr>
-      </w:pPr>
-      <w:r>
-        <w:rPr>
-          <w:rFonts w:ascii="Apple Color Emoji" w:hAnsi="Apple Color Emoji" w:cs="Angsana New"/>
+          <w:rFonts w:ascii="Chalkduster" w:hAnsi="Chalkduster" w:cs="Angsana New"/>
+          <w:lang w:val="en-US"/>
+        </w:rPr>
+      </w:pPr>
+    </w:p>
+    <w:p>
+      <w:pPr>
+        <w:rPr>
+          <w:rFonts w:ascii="Chalkduster" w:hAnsi="Chalkduster" w:cs="Angsana New"/>
+          <w:lang w:val="en-US"/>
+        </w:rPr>
+      </w:pPr>
+      <w:r>
+        <w:rPr>
+          <w:rFonts w:ascii="Chalkduster" w:hAnsi="Chalkduster" w:cs="Angsana New"/>
           <w:lang w:val="en-US"/>
         </w:rPr>
         <w:t xml:space="preserve">[(If F108=L, </w:t>
@@ -113,7 +113,7 @@
       <w:proofErr w:type="gramStart"/>
       <w:r>
         <w:rPr>
-          <w:rFonts w:ascii="Apple Color Emoji" w:hAnsi="Apple Color Emoji" w:cs="Angsana New"/>
+          <w:rFonts w:ascii="Chalkduster" w:hAnsi="Chalkduster" w:cs="Angsana New"/>
           <w:lang w:val="en-US"/>
         </w:rPr>
         <w:t>populate)[</w:t>
@@ -121,7 +121,7 @@
       <w:proofErr w:type="gramEnd"/>
       <w:r>
         <w:rPr>
-          <w:rFonts w:ascii="Apple Color Emoji" w:hAnsi="Apple Color Emoji" w:cs="Angsana New"/>
+          <w:rFonts w:ascii="Chalkduster" w:hAnsi="Chalkduster" w:cs="Angsana New"/>
           <w:lang w:val="en-US"/>
         </w:rPr>
         <w:t>F109]]</w:t>
@@ -130,21 +130,21 @@
     <w:p>
       <w:pPr>
         <w:rPr>
-          <w:rFonts w:ascii="Apple Color Emoji" w:hAnsi="Apple Color Emoji" w:cs="Angsana New"/>
-          <w:lang w:val="en-US"/>
-        </w:rPr>
-      </w:pPr>
-    </w:p>
-    <w:p>
-      <w:pPr>
-        <w:rPr>
-          <w:rFonts w:ascii="Apple Color Emoji" w:hAnsi="Apple Color Emoji" w:cs="Angsana New"/>
-          <w:lang w:val="en-US"/>
-        </w:rPr>
-      </w:pPr>
-      <w:r>
-        <w:rPr>
-          <w:rFonts w:ascii="Apple Color Emoji" w:hAnsi="Apple Color Emoji" w:cs="Angsana New"/>
+          <w:rFonts w:ascii="Chalkduster" w:hAnsi="Chalkduster" w:cs="Angsana New"/>
+          <w:lang w:val="en-US"/>
+        </w:rPr>
+      </w:pPr>
+    </w:p>
+    <w:p>
+      <w:pPr>
+        <w:rPr>
+          <w:rFonts w:ascii="Chalkduster" w:hAnsi="Chalkduster" w:cs="Angsana New"/>
+          <w:lang w:val="en-US"/>
+        </w:rPr>
+      </w:pPr>
+      <w:r>
+        <w:rPr>
+          <w:rFonts w:ascii="Chalkduster" w:hAnsi="Chalkduster" w:cs="Angsana New"/>
           <w:lang w:val="en-US"/>
         </w:rPr>
         <w:t>ID Ajay: [F54]</w:t>
@@ -153,7 +153,7 @@
     <w:p>
       <w:pPr>
         <w:rPr>
-          <w:rFonts w:ascii="Apple Color Emoji" w:hAnsi="Apple Color Emoji" w:cs="Angsana New"/>
+          <w:rFonts w:ascii="Chalkduster" w:hAnsi="Chalkduster" w:cs="Angsana New"/>
           <w:lang w:val="en-US"/>
         </w:rPr>
       </w:pPr>
@@ -166,13 +166,13 @@
           <w:numId w:val="1"/>
         </w:numPr>
         <w:rPr>
-          <w:rFonts w:ascii="Apple Color Emoji" w:hAnsi="Apple Color Emoji" w:cs="Angsana New"/>
-          <w:lang w:val="en-US"/>
-        </w:rPr>
-      </w:pPr>
-      <w:r>
-        <w:rPr>
-          <w:rFonts w:ascii="Apple Color Emoji" w:hAnsi="Apple Color Emoji" w:cs="Angsana New"/>
+          <w:rFonts w:ascii="Chalkduster" w:hAnsi="Chalkduster" w:cs="Angsana New"/>
+          <w:lang w:val="en-US"/>
+        </w:rPr>
+      </w:pPr>
+      <w:r>
+        <w:rPr>
+          <w:rFonts w:ascii="Chalkduster" w:hAnsi="Chalkduster" w:cs="Angsana New"/>
           <w:lang w:val="en-US"/>
         </w:rPr>
         <w:t>[F102]</w:t>
@@ -186,13 +186,13 @@
           <w:numId w:val="1"/>
         </w:numPr>
         <w:rPr>
-          <w:rFonts w:ascii="Apple Color Emoji" w:hAnsi="Apple Color Emoji" w:cs="Angsana New"/>
-          <w:lang w:val="en-US"/>
-        </w:rPr>
-      </w:pPr>
-      <w:r>
-        <w:rPr>
-          <w:rFonts w:ascii="Apple Color Emoji" w:hAnsi="Apple Color Emoji" w:cs="Angsana New"/>
+          <w:rFonts w:ascii="Chalkduster" w:hAnsi="Chalkduster" w:cs="Angsana New"/>
+          <w:lang w:val="en-US"/>
+        </w:rPr>
+      </w:pPr>
+      <w:r>
+        <w:rPr>
+          <w:rFonts w:ascii="Chalkduster" w:hAnsi="Chalkduster" w:cs="Angsana New"/>
           <w:lang w:val="en-US"/>
         </w:rPr>
         <w:t>[F103]</w:t>
@@ -206,13 +206,13 @@
           <w:numId w:val="1"/>
         </w:numPr>
         <w:rPr>
-          <w:rFonts w:ascii="Apple Color Emoji" w:hAnsi="Apple Color Emoji" w:cs="Angsana New"/>
-          <w:lang w:val="en-US"/>
-        </w:rPr>
-      </w:pPr>
-      <w:r>
-        <w:rPr>
-          <w:rFonts w:ascii="Apple Color Emoji" w:hAnsi="Apple Color Emoji" w:cs="Angsana New"/>
+          <w:rFonts w:ascii="Chalkduster" w:hAnsi="Chalkduster" w:cs="Angsana New"/>
+          <w:lang w:val="en-US"/>
+        </w:rPr>
+      </w:pPr>
+      <w:r>
+        <w:rPr>
+          <w:rFonts w:ascii="Chalkduster" w:hAnsi="Chalkduster" w:cs="Angsana New"/>
           <w:lang w:val="en-US"/>
         </w:rPr>
         <w:t>[F104] [F105] [F</w:t>
@@ -220,7 +220,7 @@
       <w:proofErr w:type="gramStart"/>
       <w:r>
         <w:rPr>
-          <w:rFonts w:ascii="Apple Color Emoji" w:hAnsi="Apple Color Emoji" w:cs="Angsana New"/>
+          <w:rFonts w:ascii="Chalkduster" w:hAnsi="Chalkduster" w:cs="Angsana New"/>
           <w:lang w:val="en-US"/>
         </w:rPr>
         <w:t>106][</w:t>
@@ -228,7 +228,7 @@
       <w:proofErr w:type="gramEnd"/>
       <w:r>
         <w:rPr>
-          <w:rFonts w:ascii="Apple Color Emoji" w:hAnsi="Apple Color Emoji" w:cs="Angsana New"/>
+          <w:rFonts w:ascii="Chalkduster" w:hAnsi="Chalkduster" w:cs="Angsana New"/>
           <w:lang w:val="en-US"/>
         </w:rPr>
         <w:t>(If F107 = BLANK, populate)-][F107]</w:t>
@@ -237,7 +237,7 @@
     <w:p>
       <w:pPr>
         <w:rPr>
-          <w:rFonts w:ascii="Apple Color Emoji" w:hAnsi="Apple Color Emoji" w:cs="Angsana New"/>
+          <w:rFonts w:ascii="Chalkduster" w:hAnsi="Chalkduster" w:cs="Angsana New"/>
           <w:lang w:val="en-US"/>
         </w:rPr>
       </w:pPr>
@@ -250,13 +250,13 @@
           <w:numId w:val="1"/>
         </w:numPr>
         <w:rPr>
-          <w:rFonts w:ascii="Apple Color Emoji" w:hAnsi="Apple Color Emoji" w:cs="Angsana New"/>
-          <w:lang w:val="en-US"/>
-        </w:rPr>
-      </w:pPr>
-      <w:r>
-        <w:rPr>
-          <w:rFonts w:ascii="Apple Color Emoji" w:hAnsi="Apple Color Emoji" w:cs="Angsana New"/>
+          <w:rFonts w:ascii="Chalkduster" w:hAnsi="Chalkduster" w:cs="Angsana New"/>
+          <w:lang w:val="en-US"/>
+        </w:rPr>
+      </w:pPr>
+      <w:r>
+        <w:rPr>
+          <w:rFonts w:ascii="Chalkduster" w:hAnsi="Chalkduster" w:cs="Angsana New"/>
           <w:lang w:val="en-US"/>
         </w:rPr>
         <w:t>[(If F36=835 or 836, populate)]</w:t>
@@ -265,7 +265,7 @@
     <w:p>
       <w:pPr>
         <w:rPr>
-          <w:rFonts w:ascii="Apple Color Emoji" w:hAnsi="Apple Color Emoji" w:cs="Angsana New"/>
+          <w:rFonts w:ascii="Chalkduster" w:hAnsi="Chalkduster" w:cs="Angsana New"/>
           <w:lang w:val="en-US"/>
         </w:rPr>
       </w:pPr>
@@ -278,13 +278,13 @@
           <w:numId w:val="1"/>
         </w:numPr>
         <w:rPr>
-          <w:rFonts w:ascii="Apple Color Emoji" w:hAnsi="Apple Color Emoji" w:cs="Angsana New"/>
-          <w:lang w:val="en-US"/>
-        </w:rPr>
-      </w:pPr>
-      <w:r>
-        <w:rPr>
-          <w:rFonts w:ascii="Apple Color Emoji" w:hAnsi="Apple Color Emoji" w:cs="Angsana New"/>
+          <w:rFonts w:ascii="Chalkduster" w:hAnsi="Chalkduster" w:cs="Angsana New"/>
+          <w:lang w:val="en-US"/>
+        </w:rPr>
+      </w:pPr>
+      <w:r>
+        <w:rPr>
+          <w:rFonts w:ascii="Chalkduster" w:hAnsi="Chalkduster" w:cs="Angsana New"/>
           <w:lang w:val="en-US"/>
         </w:rPr>
         <w:t>Dear [F8] [F10]</w:t>
@@ -294,7 +294,7 @@
       <w:pPr>
         <w:pStyle w:val="ListParagraph"/>
         <w:rPr>
-          <w:rFonts w:ascii="Apple Color Emoji" w:hAnsi="Apple Color Emoji" w:cs="Angsana New"/>
+          <w:rFonts w:ascii="Chalkduster" w:hAnsi="Chalkduster" w:cs="Angsana New"/>
           <w:lang w:val="en-US"/>
         </w:rPr>
       </w:pPr>
@@ -307,13 +307,13 @@
           <w:numId w:val="2"/>
         </w:numPr>
         <w:rPr>
-          <w:rFonts w:ascii="Apple Color Emoji" w:hAnsi="Apple Color Emoji" w:cs="Angsana New"/>
-          <w:lang w:val="en-US"/>
-        </w:rPr>
-      </w:pPr>
-      <w:r>
-        <w:rPr>
-          <w:rFonts w:ascii="Apple Color Emoji" w:hAnsi="Apple Color Emoji" w:cs="Angsana New"/>
+          <w:rFonts w:ascii="Chalkduster" w:hAnsi="Chalkduster" w:cs="Angsana New"/>
+          <w:lang w:val="en-US"/>
+        </w:rPr>
+      </w:pPr>
+      <w:r>
+        <w:rPr>
+          <w:rFonts w:ascii="Chalkduster" w:hAnsi="Chalkduster" w:cs="Angsana New"/>
           <w:lang w:val="en-US"/>
         </w:rPr>
         <w:t>Hey</w:t>
@@ -327,13 +327,13 @@
           <w:numId w:val="2"/>
         </w:numPr>
         <w:rPr>
-          <w:rFonts w:ascii="Apple Color Emoji" w:hAnsi="Apple Color Emoji" w:cs="Angsana New"/>
-          <w:lang w:val="en-US"/>
-        </w:rPr>
-      </w:pPr>
-      <w:r>
-        <w:rPr>
-          <w:rFonts w:ascii="Apple Color Emoji" w:hAnsi="Apple Color Emoji" w:cs="Angsana New"/>
+          <w:rFonts w:ascii="Chalkduster" w:hAnsi="Chalkduster" w:cs="Angsana New"/>
+          <w:lang w:val="en-US"/>
+        </w:rPr>
+      </w:pPr>
+      <w:r>
+        <w:rPr>
+          <w:rFonts w:ascii="Chalkduster" w:hAnsi="Chalkduster" w:cs="Angsana New"/>
           <w:lang w:val="en-US"/>
         </w:rPr>
         <w:t>Bye</w:t>
@@ -347,13 +347,13 @@
           <w:numId w:val="2"/>
         </w:numPr>
         <w:rPr>
-          <w:rFonts w:ascii="Apple Color Emoji" w:hAnsi="Apple Color Emoji" w:cs="Angsana New"/>
-          <w:lang w:val="en-US"/>
-        </w:rPr>
-      </w:pPr>
-      <w:r>
-        <w:rPr>
-          <w:rFonts w:ascii="Apple Color Emoji" w:hAnsi="Apple Color Emoji" w:cs="Angsana New"/>
+          <w:rFonts w:ascii="Chalkduster" w:hAnsi="Chalkduster" w:cs="Angsana New"/>
+          <w:lang w:val="en-US"/>
+        </w:rPr>
+      </w:pPr>
+      <w:r>
+        <w:rPr>
+          <w:rFonts w:ascii="Chalkduster" w:hAnsi="Chalkduster" w:cs="Angsana New"/>
           <w:lang w:val="en-US"/>
         </w:rPr>
         <w:t xml:space="preserve">Done </w:t>
@@ -367,45 +367,45 @@
           <w:numId w:val="2"/>
         </w:numPr>
         <w:rPr>
-          <w:rFonts w:ascii="Apple Color Emoji" w:hAnsi="Apple Color Emoji" w:cs="Angsana New"/>
-          <w:lang w:val="en-US"/>
-        </w:rPr>
-      </w:pPr>
-    </w:p>
-    <w:p>
-      <w:pPr>
-        <w:rPr>
-          <w:rFonts w:ascii="Apple Color Emoji" w:hAnsi="Apple Color Emoji" w:cs="Angsana New"/>
-          <w:lang w:val="en-US"/>
-        </w:rPr>
-      </w:pPr>
-    </w:p>
-    <w:p>
-      <w:pPr>
-        <w:rPr>
-          <w:rFonts w:ascii="Apple Color Emoji" w:hAnsi="Apple Color Emoji" w:cs="Angsana New"/>
-          <w:lang w:val="en-US"/>
-        </w:rPr>
-      </w:pPr>
-    </w:p>
-    <w:p>
-      <w:pPr>
-        <w:rPr>
-          <w:rFonts w:ascii="Apple Color Emoji" w:hAnsi="Apple Color Emoji" w:cs="Angsana New"/>
-          <w:lang w:val="en-US"/>
-        </w:rPr>
-      </w:pPr>
-    </w:p>
-    <w:p>
-      <w:pPr>
-        <w:rPr>
-          <w:rFonts w:ascii="Apple Color Emoji" w:hAnsi="Apple Color Emoji" w:cs="Angsana New"/>
-          <w:lang w:val="en-US"/>
-        </w:rPr>
-      </w:pPr>
-      <w:r>
-        <w:rPr>
-          <w:rFonts w:ascii="Apple Color Emoji" w:hAnsi="Apple Color Emoji" w:cs="Angsana New"/>
+          <w:rFonts w:ascii="Chalkduster" w:hAnsi="Chalkduster" w:cs="Angsana New"/>
+          <w:lang w:val="en-US"/>
+        </w:rPr>
+      </w:pPr>
+    </w:p>
+    <w:p>
+      <w:pPr>
+        <w:rPr>
+          <w:rFonts w:ascii="Chalkduster" w:hAnsi="Chalkduster" w:cs="Angsana New"/>
+          <w:lang w:val="en-US"/>
+        </w:rPr>
+      </w:pPr>
+    </w:p>
+    <w:p>
+      <w:pPr>
+        <w:rPr>
+          <w:rFonts w:ascii="Chalkduster" w:hAnsi="Chalkduster" w:cs="Angsana New"/>
+          <w:lang w:val="en-US"/>
+        </w:rPr>
+      </w:pPr>
+    </w:p>
+    <w:p>
+      <w:pPr>
+        <w:rPr>
+          <w:rFonts w:ascii="Chalkduster" w:hAnsi="Chalkduster" w:cs="Angsana New"/>
+          <w:lang w:val="en-US"/>
+        </w:rPr>
+      </w:pPr>
+    </w:p>
+    <w:p>
+      <w:pPr>
+        <w:rPr>
+          <w:rFonts w:ascii="Chalkduster" w:hAnsi="Chalkduster" w:cs="Angsana New"/>
+          <w:lang w:val="en-US"/>
+        </w:rPr>
+      </w:pPr>
+      <w:r>
+        <w:rPr>
+          <w:rFonts w:ascii="Chalkduster" w:hAnsi="Chalkduster" w:cs="Angsana New"/>
           <w:lang w:val="en-US"/>
         </w:rPr>
         <w:t xml:space="preserve">[(If F36=831 or 836, populate) </w:t>
@@ -413,7 +413,7 @@
       <w:proofErr w:type="gramStart"/>
       <w:r>
         <w:rPr>
-          <w:rFonts w:ascii="Apple Color Emoji" w:hAnsi="Apple Color Emoji" w:cs="Angsana New"/>
+          <w:rFonts w:ascii="Chalkduster" w:hAnsi="Chalkduster" w:cs="Angsana New"/>
           <w:lang w:val="en-US"/>
         </w:rPr>
         <w:t>done  [</w:t>
@@ -422,7 +422,7 @@
       <w:proofErr w:type="gramEnd"/>
       <w:r>
         <w:rPr>
-          <w:rFonts w:ascii="Apple Color Emoji" w:hAnsi="Apple Color Emoji" w:cs="Angsana New"/>
+          <w:rFonts w:ascii="Chalkduster" w:hAnsi="Chalkduster" w:cs="Angsana New"/>
           <w:lang w:val="en-US"/>
         </w:rPr>
         <w:t>PlanName</w:t>
@@ -430,14 +430,14 @@
       <w:proofErr w:type="spellEnd"/>
       <w:r>
         <w:rPr>
-          <w:rFonts w:ascii="Apple Color Emoji" w:hAnsi="Apple Color Emoji" w:cs="Angsana New"/>
+          <w:rFonts w:ascii="Chalkduster" w:hAnsi="Chalkduster" w:cs="Angsana New"/>
           <w:lang w:val="en-US"/>
         </w:rPr>
         <w:t xml:space="preserve">]   </w:t>
       </w:r>
       <w:r>
         <w:rPr>
-          <w:rFonts w:ascii="Apple Color Emoji" w:hAnsi="Apple Color Emoji" w:cs="Angsana New"/>
+          <w:rFonts w:ascii="Chalkduster" w:hAnsi="Chalkduster" w:cs="Angsana New"/>
           <w:lang w:val="en-US"/>
         </w:rPr>
         <w:br/>
@@ -447,37 +447,37 @@
     <w:p>
       <w:pPr>
         <w:rPr>
-          <w:rFonts w:ascii="Apple Color Emoji" w:hAnsi="Apple Color Emoji" w:cs="Angsana New"/>
-          <w:lang w:val="en-US"/>
-        </w:rPr>
-      </w:pPr>
-    </w:p>
-    <w:p>
-      <w:pPr>
-        <w:rPr>
-          <w:rFonts w:ascii="Apple Color Emoji" w:hAnsi="Apple Color Emoji" w:cs="Angsana New"/>
-          <w:lang w:val="en-US"/>
-        </w:rPr>
-      </w:pPr>
-    </w:p>
-    <w:p>
-      <w:pPr>
-        <w:rPr>
-          <w:rFonts w:ascii="Apple Color Emoji" w:hAnsi="Apple Color Emoji" w:cs="Angsana New"/>
-          <w:lang w:val="en-US"/>
-        </w:rPr>
-      </w:pPr>
-    </w:p>
-    <w:p>
-      <w:pPr>
-        <w:rPr>
-          <w:rFonts w:ascii="Apple Color Emoji" w:hAnsi="Apple Color Emoji" w:cs="Angsana New"/>
-          <w:lang w:val="en-US"/>
-        </w:rPr>
-      </w:pPr>
-      <w:r>
-        <w:rPr>
-          <w:rFonts w:ascii="Apple Color Emoji" w:hAnsi="Apple Color Emoji" w:cs="Angsana New"/>
+          <w:rFonts w:ascii="Chalkduster" w:hAnsi="Chalkduster" w:cs="Angsana New"/>
+          <w:lang w:val="en-US"/>
+        </w:rPr>
+      </w:pPr>
+    </w:p>
+    <w:p>
+      <w:pPr>
+        <w:rPr>
+          <w:rFonts w:ascii="Chalkduster" w:hAnsi="Chalkduster" w:cs="Angsana New"/>
+          <w:lang w:val="en-US"/>
+        </w:rPr>
+      </w:pPr>
+    </w:p>
+    <w:p>
+      <w:pPr>
+        <w:rPr>
+          <w:rFonts w:ascii="Chalkduster" w:hAnsi="Chalkduster" w:cs="Angsana New"/>
+          <w:lang w:val="en-US"/>
+        </w:rPr>
+      </w:pPr>
+    </w:p>
+    <w:p>
+      <w:pPr>
+        <w:rPr>
+          <w:rFonts w:ascii="Chalkduster" w:hAnsi="Chalkduster" w:cs="Angsana New"/>
+          <w:lang w:val="en-US"/>
+        </w:rPr>
+      </w:pPr>
+      <w:r>
+        <w:rPr>
+          <w:rFonts w:ascii="Chalkduster" w:hAnsi="Chalkduster" w:cs="Angsana New"/>
           <w:lang w:val="en-US"/>
         </w:rPr>
         <w:br/>
@@ -505,13 +505,13 @@
           <w:p>
             <w:pPr>
               <w:rPr>
-                <w:rFonts w:ascii="Apple Color Emoji" w:hAnsi="Apple Color Emoji" w:cs="Angsana New"/>
+                <w:rFonts w:ascii="Chalkduster" w:hAnsi="Chalkduster" w:cs="Angsana New"/>
                 <w:lang w:val="en-US"/>
               </w:rPr>
             </w:pPr>
             <w:r>
               <w:rPr>
-                <w:rFonts w:ascii="Apple Color Emoji" w:hAnsi="Apple Color Emoji" w:cs="Angsana New"/>
+                <w:rFonts w:ascii="Chalkduster" w:hAnsi="Chalkduster" w:cs="Angsana New"/>
                 <w:lang w:val="en-US"/>
               </w:rPr>
               <w:t xml:space="preserve">1 </w:t>
@@ -525,13 +525,13 @@
           <w:p>
             <w:pPr>
               <w:rPr>
-                <w:rFonts w:ascii="Apple Color Emoji" w:hAnsi="Apple Color Emoji" w:cs="Angsana New"/>
+                <w:rFonts w:ascii="Chalkduster" w:hAnsi="Chalkduster" w:cs="Angsana New"/>
                 <w:lang w:val="en-US"/>
               </w:rPr>
             </w:pPr>
             <w:r>
               <w:rPr>
-                <w:rFonts w:ascii="Apple Color Emoji" w:hAnsi="Apple Color Emoji" w:cs="Angsana New"/>
+                <w:rFonts w:ascii="Chalkduster" w:hAnsi="Chalkduster" w:cs="Angsana New"/>
                 <w:lang w:val="en-US"/>
               </w:rPr>
               <w:t xml:space="preserve">4 </w:t>
@@ -545,13 +545,13 @@
           <w:p>
             <w:pPr>
               <w:rPr>
-                <w:rFonts w:ascii="Apple Color Emoji" w:hAnsi="Apple Color Emoji" w:cs="Angsana New"/>
+                <w:rFonts w:ascii="Chalkduster" w:hAnsi="Chalkduster" w:cs="Angsana New"/>
                 <w:lang w:val="en-US"/>
               </w:rPr>
             </w:pPr>
             <w:r>
               <w:rPr>
-                <w:rFonts w:ascii="Apple Color Emoji" w:hAnsi="Apple Color Emoji" w:cs="Angsana New"/>
+                <w:rFonts w:ascii="Chalkduster" w:hAnsi="Chalkduster" w:cs="Angsana New"/>
                 <w:lang w:val="en-US"/>
               </w:rPr>
               <w:t>4</w:t>
@@ -565,13 +565,13 @@
           <w:p>
             <w:pPr>
               <w:rPr>
-                <w:rFonts w:ascii="Apple Color Emoji" w:hAnsi="Apple Color Emoji" w:cs="Angsana New"/>
+                <w:rFonts w:ascii="Chalkduster" w:hAnsi="Chalkduster" w:cs="Angsana New"/>
                 <w:lang w:val="en-US"/>
               </w:rPr>
             </w:pPr>
             <w:r>
               <w:rPr>
-                <w:rFonts w:ascii="Apple Color Emoji" w:hAnsi="Apple Color Emoji" w:cs="Angsana New"/>
+                <w:rFonts w:ascii="Chalkduster" w:hAnsi="Chalkduster" w:cs="Angsana New"/>
                 <w:lang w:val="en-US"/>
               </w:rPr>
               <w:t>5</w:t>
@@ -585,13 +585,13 @@
           <w:p>
             <w:pPr>
               <w:rPr>
-                <w:rFonts w:ascii="Apple Color Emoji" w:hAnsi="Apple Color Emoji" w:cs="Angsana New"/>
+                <w:rFonts w:ascii="Chalkduster" w:hAnsi="Chalkduster" w:cs="Angsana New"/>
                 <w:lang w:val="en-US"/>
               </w:rPr>
             </w:pPr>
             <w:r>
               <w:rPr>
-                <w:rFonts w:ascii="Apple Color Emoji" w:hAnsi="Apple Color Emoji" w:cs="Angsana New"/>
+                <w:rFonts w:ascii="Chalkduster" w:hAnsi="Chalkduster" w:cs="Angsana New"/>
                 <w:lang w:val="en-US"/>
               </w:rPr>
               <w:t>7</w:t>
@@ -605,7 +605,7 @@
           <w:p>
             <w:pPr>
               <w:rPr>
-                <w:rFonts w:ascii="Apple Color Emoji" w:hAnsi="Apple Color Emoji" w:cs="Angsana New"/>
+                <w:rFonts w:ascii="Chalkduster" w:hAnsi="Chalkduster" w:cs="Angsana New"/>
                 <w:lang w:val="en-US"/>
               </w:rPr>
             </w:pPr>
@@ -620,7 +620,7 @@
           <w:p>
             <w:pPr>
               <w:rPr>
-                <w:rFonts w:ascii="Apple Color Emoji" w:hAnsi="Apple Color Emoji" w:cs="Angsana New"/>
+                <w:rFonts w:ascii="Chalkduster" w:hAnsi="Chalkduster" w:cs="Angsana New"/>
                 <w:lang w:val="en-US"/>
               </w:rPr>
             </w:pPr>
@@ -633,7 +633,7 @@
           <w:p>
             <w:pPr>
               <w:rPr>
-                <w:rFonts w:ascii="Apple Color Emoji" w:hAnsi="Apple Color Emoji" w:cs="Angsana New"/>
+                <w:rFonts w:ascii="Chalkduster" w:hAnsi="Chalkduster" w:cs="Angsana New"/>
                 <w:lang w:val="en-US"/>
               </w:rPr>
             </w:pPr>
@@ -646,7 +646,7 @@
           <w:p>
             <w:pPr>
               <w:rPr>
-                <w:rFonts w:ascii="Apple Color Emoji" w:hAnsi="Apple Color Emoji" w:cs="Angsana New"/>
+                <w:rFonts w:ascii="Chalkduster" w:hAnsi="Chalkduster" w:cs="Angsana New"/>
                 <w:lang w:val="en-US"/>
               </w:rPr>
             </w:pPr>
@@ -659,7 +659,7 @@
           <w:p>
             <w:pPr>
               <w:rPr>
-                <w:rFonts w:ascii="Apple Color Emoji" w:hAnsi="Apple Color Emoji" w:cs="Angsana New"/>
+                <w:rFonts w:ascii="Chalkduster" w:hAnsi="Chalkduster" w:cs="Angsana New"/>
                 <w:lang w:val="en-US"/>
               </w:rPr>
             </w:pPr>
@@ -672,13 +672,13 @@
           <w:p>
             <w:pPr>
               <w:rPr>
-                <w:rFonts w:ascii="Apple Color Emoji" w:hAnsi="Apple Color Emoji" w:cs="Angsana New"/>
+                <w:rFonts w:ascii="Chalkduster" w:hAnsi="Chalkduster" w:cs="Angsana New"/>
                 <w:lang w:val="en-US"/>
               </w:rPr>
             </w:pPr>
             <w:r>
               <w:rPr>
-                <w:rFonts w:ascii="Apple Color Emoji" w:hAnsi="Apple Color Emoji" w:cs="Angsana New"/>
+                <w:rFonts w:ascii="Chalkduster" w:hAnsi="Chalkduster" w:cs="Angsana New"/>
                 <w:lang w:val="en-US"/>
               </w:rPr>
               <w:t>4</w:t>
@@ -692,7 +692,7 @@
           <w:p>
             <w:pPr>
               <w:rPr>
-                <w:rFonts w:ascii="Apple Color Emoji" w:hAnsi="Apple Color Emoji" w:cs="Angsana New"/>
+                <w:rFonts w:ascii="Chalkduster" w:hAnsi="Chalkduster" w:cs="Angsana New"/>
                 <w:lang w:val="en-US"/>
               </w:rPr>
             </w:pPr>
@@ -707,13 +707,13 @@
           <w:p>
             <w:pPr>
               <w:rPr>
-                <w:rFonts w:ascii="Cambria" w:hAnsi="Cambria" w:cs="Angsana New"/>
+                <w:rFonts w:ascii="Chalkduster" w:hAnsi="Chalkduster" w:cs="Angsana New"/>
                 <w:lang w:val="en-US"/>
               </w:rPr>
             </w:pPr>
             <w:r>
               <w:rPr>
-                <w:rFonts w:ascii="Cambria" w:hAnsi="Cambria" w:cs="Angsana New"/>
+                <w:rFonts w:ascii="Chalkduster" w:hAnsi="Chalkduster" w:cs="Angsana New"/>
                 <w:lang w:val="en-US"/>
               </w:rPr>
               <w:t>.;.,</w:t>
@@ -727,13 +727,13 @@
           <w:p>
             <w:pPr>
               <w:rPr>
-                <w:rFonts w:ascii="Cambria" w:hAnsi="Cambria" w:cs="Angsana New"/>
+                <w:rFonts w:ascii="Chalkduster" w:hAnsi="Chalkduster" w:cs="Angsana New"/>
                 <w:lang w:val="en-US"/>
               </w:rPr>
             </w:pPr>
             <w:r>
               <w:rPr>
-                <w:rFonts w:ascii="Cambria" w:hAnsi="Cambria" w:cs="Angsana New"/>
+                <w:rFonts w:ascii="Chalkduster" w:hAnsi="Chalkduster" w:cs="Angsana New"/>
                 <w:lang w:val="en-US"/>
               </w:rPr>
               <w:t>[]</w:t>
@@ -747,14 +747,14 @@
           <w:p>
             <w:pPr>
               <w:rPr>
-                <w:rFonts w:ascii="Cambria" w:hAnsi="Cambria" w:cs="Angsana New"/>
+                <w:rFonts w:ascii="Chalkduster" w:hAnsi="Chalkduster" w:cs="Angsana New"/>
                 <w:lang w:val="en-US"/>
               </w:rPr>
             </w:pPr>
             <w:proofErr w:type="spellStart"/>
             <w:r>
               <w:rPr>
-                <w:rFonts w:ascii="Cambria" w:hAnsi="Cambria" w:cs="Angsana New"/>
+                <w:rFonts w:ascii="Chalkduster" w:hAnsi="Chalkduster" w:cs="Angsana New"/>
                 <w:lang w:val="en-US"/>
               </w:rPr>
               <w:t>fenje</w:t>
@@ -769,7 +769,7 @@
           <w:p>
             <w:pPr>
               <w:rPr>
-                <w:rFonts w:ascii="Apple Color Emoji" w:hAnsi="Apple Color Emoji" w:cs="Angsana New"/>
+                <w:rFonts w:ascii="Chalkduster" w:hAnsi="Chalkduster" w:cs="Angsana New"/>
                 <w:lang w:val="en-US"/>
               </w:rPr>
             </w:pPr>
@@ -782,14 +782,14 @@
           <w:p>
             <w:pPr>
               <w:rPr>
-                <w:rFonts w:ascii="Cambria" w:hAnsi="Cambria" w:cs="Angsana New"/>
+                <w:rFonts w:ascii="Chalkduster" w:hAnsi="Chalkduster" w:cs="Angsana New"/>
                 <w:lang w:val="en-US"/>
               </w:rPr>
             </w:pPr>
             <w:proofErr w:type="spellStart"/>
             <w:r>
               <w:rPr>
-                <w:rFonts w:ascii="Cambria" w:hAnsi="Cambria" w:cs="Angsana New"/>
+                <w:rFonts w:ascii="Chalkduster" w:hAnsi="Chalkduster" w:cs="Angsana New"/>
                 <w:lang w:val="en-US"/>
               </w:rPr>
               <w:t>fkefn</w:t>
@@ -804,7 +804,7 @@
           <w:p>
             <w:pPr>
               <w:rPr>
-                <w:rFonts w:ascii="Apple Color Emoji" w:hAnsi="Apple Color Emoji" w:cs="Angsana New"/>
+                <w:rFonts w:ascii="Chalkduster" w:hAnsi="Chalkduster" w:cs="Angsana New"/>
                 <w:lang w:val="en-US"/>
               </w:rPr>
             </w:pPr>
@@ -819,7 +819,7 @@
           <w:p>
             <w:pPr>
               <w:rPr>
-                <w:rFonts w:ascii="Apple Color Emoji" w:hAnsi="Apple Color Emoji" w:cs="Angsana New"/>
+                <w:rFonts w:ascii="Chalkduster" w:hAnsi="Chalkduster" w:cs="Angsana New"/>
                 <w:lang w:val="en-US"/>
               </w:rPr>
             </w:pPr>
@@ -832,17 +832,19 @@
           <w:p>
             <w:pPr>
               <w:rPr>
-                <w:rFonts w:ascii="Cambria" w:hAnsi="Cambria" w:cs="Angsana New"/>
-                <w:lang w:val="en-US"/>
-              </w:rPr>
-            </w:pPr>
+                <w:rFonts w:ascii="Chalkduster" w:hAnsi="Chalkduster" w:cs="Angsana New"/>
+                <w:lang w:val="en-US"/>
+              </w:rPr>
+            </w:pPr>
+            <w:proofErr w:type="spellStart"/>
             <w:r>
               <w:rPr>
-                <w:rFonts w:ascii="Cambria" w:hAnsi="Cambria" w:cs="Angsana New"/>
+                <w:rFonts w:ascii="Chalkduster" w:hAnsi="Chalkduster" w:cs="Angsana New"/>
                 <w:lang w:val="en-US"/>
               </w:rPr>
               <w:t>fff</w:t>
             </w:r>
+            <w:proofErr w:type="spellEnd"/>
           </w:p>
         </w:tc>
         <w:tc>
@@ -852,7 +854,7 @@
           <w:p>
             <w:pPr>
               <w:rPr>
-                <w:rFonts w:ascii="Apple Color Emoji" w:hAnsi="Apple Color Emoji" w:cs="Angsana New"/>
+                <w:rFonts w:ascii="Chalkduster" w:hAnsi="Chalkduster" w:cs="Angsana New"/>
                 <w:lang w:val="en-US"/>
               </w:rPr>
             </w:pPr>
@@ -865,7 +867,7 @@
           <w:p>
             <w:pPr>
               <w:rPr>
-                <w:rFonts w:ascii="Apple Color Emoji" w:hAnsi="Apple Color Emoji" w:cs="Angsana New"/>
+                <w:rFonts w:ascii="Chalkduster" w:hAnsi="Chalkduster" w:cs="Angsana New"/>
                 <w:lang w:val="en-US"/>
               </w:rPr>
             </w:pPr>
@@ -878,7 +880,7 @@
           <w:p>
             <w:pPr>
               <w:rPr>
-                <w:rFonts w:ascii="Apple Color Emoji" w:hAnsi="Apple Color Emoji" w:cs="Angsana New"/>
+                <w:rFonts w:ascii="Chalkduster" w:hAnsi="Chalkduster" w:cs="Angsana New"/>
                 <w:lang w:val="en-US"/>
               </w:rPr>
             </w:pPr>
@@ -891,7 +893,7 @@
           <w:p>
             <w:pPr>
               <w:rPr>
-                <w:rFonts w:ascii="Apple Color Emoji" w:hAnsi="Apple Color Emoji" w:cs="Angsana New"/>
+                <w:rFonts w:ascii="Chalkduster" w:hAnsi="Chalkduster" w:cs="Angsana New"/>
                 <w:lang w:val="en-US"/>
               </w:rPr>
             </w:pPr>
@@ -906,7 +908,7 @@
           <w:p>
             <w:pPr>
               <w:rPr>
-                <w:rFonts w:ascii="Apple Color Emoji" w:hAnsi="Apple Color Emoji" w:cs="Angsana New"/>
+                <w:rFonts w:ascii="Chalkduster" w:hAnsi="Chalkduster" w:cs="Angsana New"/>
                 <w:lang w:val="en-US"/>
               </w:rPr>
             </w:pPr>
@@ -919,7 +921,7 @@
           <w:p>
             <w:pPr>
               <w:rPr>
-                <w:rFonts w:ascii="Apple Color Emoji" w:hAnsi="Apple Color Emoji" w:cs="Angsana New"/>
+                <w:rFonts w:ascii="Chalkduster" w:hAnsi="Chalkduster" w:cs="Angsana New"/>
                 <w:lang w:val="en-US"/>
               </w:rPr>
             </w:pPr>
@@ -932,7 +934,7 @@
           <w:p>
             <w:pPr>
               <w:rPr>
-                <w:rFonts w:ascii="Apple Color Emoji" w:hAnsi="Apple Color Emoji" w:cs="Angsana New"/>
+                <w:rFonts w:ascii="Chalkduster" w:hAnsi="Chalkduster" w:cs="Angsana New"/>
                 <w:lang w:val="en-US"/>
               </w:rPr>
             </w:pPr>
@@ -945,7 +947,7 @@
           <w:p>
             <w:pPr>
               <w:rPr>
-                <w:rFonts w:ascii="Apple Color Emoji" w:hAnsi="Apple Color Emoji" w:cs="Angsana New"/>
+                <w:rFonts w:ascii="Chalkduster" w:hAnsi="Chalkduster" w:cs="Angsana New"/>
                 <w:lang w:val="en-US"/>
               </w:rPr>
             </w:pPr>
@@ -958,7 +960,7 @@
           <w:p>
             <w:pPr>
               <w:rPr>
-                <w:rFonts w:ascii="Apple Color Emoji" w:hAnsi="Apple Color Emoji" w:cs="Angsana New"/>
+                <w:rFonts w:ascii="Chalkduster" w:hAnsi="Chalkduster" w:cs="Angsana New"/>
                 <w:lang w:val="en-US"/>
               </w:rPr>
             </w:pPr>
@@ -971,7 +973,7 @@
           <w:p>
             <w:pPr>
               <w:rPr>
-                <w:rFonts w:ascii="Apple Color Emoji" w:hAnsi="Apple Color Emoji" w:cs="Angsana New"/>
+                <w:rFonts w:ascii="Chalkduster" w:hAnsi="Chalkduster" w:cs="Angsana New"/>
                 <w:lang w:val="en-US"/>
               </w:rPr>
             </w:pPr>
@@ -982,23 +984,23 @@
     <w:p>
       <w:pPr>
         <w:rPr>
-          <w:rFonts w:ascii="Apple Color Emoji" w:hAnsi="Apple Color Emoji" w:cs="Angsana New"/>
-          <w:lang w:val="en-US"/>
-        </w:rPr>
-      </w:pPr>
-    </w:p>
-    <w:p>
-      <w:pPr>
-        <w:rPr>
-          <w:rFonts w:ascii="Apple Color Emoji" w:hAnsi="Apple Color Emoji" w:cs="Angsana New"/>
-          <w:lang w:val="en-US"/>
-        </w:rPr>
-      </w:pPr>
-    </w:p>
-    <w:p>
-      <w:pPr>
-        <w:rPr>
-          <w:rFonts w:ascii="Apple Color Emoji" w:hAnsi="Apple Color Emoji"/>
+          <w:rFonts w:ascii="Chalkduster" w:hAnsi="Chalkduster" w:cs="Angsana New"/>
+          <w:lang w:val="en-US"/>
+        </w:rPr>
+      </w:pPr>
+    </w:p>
+    <w:p>
+      <w:pPr>
+        <w:rPr>
+          <w:rFonts w:ascii="Chalkduster" w:hAnsi="Chalkduster" w:cs="Angsana New"/>
+          <w:lang w:val="en-US"/>
+        </w:rPr>
+      </w:pPr>
+    </w:p>
+    <w:p>
+      <w:pPr>
+        <w:rPr>
+          <w:rFonts w:ascii="Chalkduster" w:hAnsi="Chalkduster"/>
         </w:rPr>
       </w:pPr>
     </w:p>
